--- a/开发资料/sql数据库连接及相关操作/sql数据库连接说明书.docx
+++ b/开发资料/sql数据库连接及相关操作/sql数据库连接说明书.docx
@@ -10,7 +10,6 @@
           <w:sz w:val="40"/>
         </w:rPr>
       </w:pPr>
-      <w:proofErr w:type="spellStart"/>
       <w:r>
         <w:rPr>
           <w:b/>
@@ -26,7 +25,6 @@
         </w:rPr>
         <w:t>ql</w:t>
       </w:r>
-      <w:proofErr w:type="spellEnd"/>
       <w:r>
         <w:rPr>
           <w:b/>
@@ -65,19 +63,7 @@
         <w:rPr>
           <w:rFonts w:hint="eastAsia"/>
         </w:rPr>
-        <w:t>下载</w:t>
-      </w:r>
-      <w:r>
-        <w:rPr>
-          <w:rFonts w:hint="eastAsia"/>
-        </w:rPr>
-        <w:t>网</w:t>
-      </w:r>
-      <w:r>
-        <w:rPr>
-          <w:rFonts w:hint="eastAsia"/>
-        </w:rPr>
-        <w:t>址</w:t>
+        <w:t>下载网址</w:t>
       </w:r>
       <w:r>
         <w:rPr>
@@ -90,19 +76,7 @@
           <w:rPr>
             <w:rStyle w:val="a3"/>
           </w:rPr>
-          <w:t>https://www.microsoft.com/en-US/download/details</w:t>
-        </w:r>
-        <w:r>
-          <w:rPr>
-            <w:rStyle w:val="a3"/>
-          </w:rPr>
-          <w:t>.</w:t>
-        </w:r>
-        <w:r>
-          <w:rPr>
-            <w:rStyle w:val="a3"/>
-          </w:rPr>
-          <w:t>aspx?id=11774</w:t>
+          <w:t>https://www.microsoft.com/en-US/download/details.aspx?id=11774</w:t>
         </w:r>
       </w:hyperlink>
     </w:p>
@@ -116,11 +90,6 @@
       </w:r>
     </w:p>
     <w:p>
-      <w:pPr>
-        <w:rPr>
-          <w:rFonts w:hint="eastAsia"/>
-        </w:rPr>
-      </w:pPr>
       <w:r>
         <w:rPr>
           <w:rFonts w:hint="eastAsia"/>
@@ -169,13 +138,7 @@
         </w:drawing>
       </w:r>
     </w:p>
-    <w:p>
-      <w:pPr>
-        <w:rPr>
-          <w:rFonts w:hint="eastAsia"/>
-        </w:rPr>
-      </w:pPr>
-    </w:p>
+    <w:p/>
     <w:p>
       <w:r>
         <w:rPr>
@@ -232,106 +195,82 @@
         </w:drawing>
       </w:r>
     </w:p>
+    <w:p/>
     <w:p>
-      <w:pPr>
-        <w:rPr>
-          <w:rFonts w:hint="eastAsia"/>
-        </w:rPr>
-      </w:pPr>
+      <w:r>
+        <w:rPr>
+          <w:rFonts w:hint="eastAsia"/>
+        </w:rPr>
+        <w:t>4.</w:t>
+      </w:r>
+      <w:r>
+        <w:rPr>
+          <w:rFonts w:hint="eastAsia"/>
+        </w:rPr>
+        <w:t>然后将解压好的文件打开到如图所示目录，根据自己安装或配置的JDK选择JRE文件夹打开（本人选择jre</w:t>
+      </w:r>
+      <w:r>
+        <w:t>7</w:t>
+      </w:r>
+      <w:r>
+        <w:rPr>
+          <w:rFonts w:hint="eastAsia"/>
+        </w:rPr>
+        <w:t>），打开系统</w:t>
+      </w:r>
+      <w:r>
+        <w:t>环境变量中，在classpath下添加sqljdbc</w:t>
+      </w:r>
+      <w:r>
+        <w:t>41</w:t>
+      </w:r>
+      <w:r>
+        <w:t>.jar的路径</w:t>
+      </w:r>
+      <w:r>
+        <w:rPr>
+          <w:rFonts w:hint="eastAsia"/>
+        </w:rPr>
+        <w:t>，如本人的路径是“</w:t>
+      </w:r>
+      <w:r>
+        <w:t>F:\sqljdbc\sqljdbc_6.0\enu\jre7</w:t>
+      </w:r>
+      <w:r>
+        <w:rPr>
+          <w:rFonts w:hint="eastAsia"/>
+        </w:rPr>
+        <w:t>\sqljdbc41.jar;”</w:t>
+      </w:r>
+      <w:r>
+        <w:t>(</w:t>
+      </w:r>
+      <w:r>
+        <w:rPr>
+          <w:rFonts w:hint="eastAsia"/>
+        </w:rPr>
+        <w:t>或者</w:t>
+      </w:r>
+      <w:r>
+        <w:t>可直接复制sqljdbc</w:t>
+      </w:r>
+      <w:r>
+        <w:t>41</w:t>
+      </w:r>
+      <w:r>
+        <w:t>.jar到</w:t>
+      </w:r>
+      <w:r>
+        <w:rPr>
+          <w:rFonts w:hint="eastAsia"/>
+        </w:rPr>
+        <w:t>自己安装的</w:t>
+      </w:r>
+      <w:r>
+        <w:t>jdk目录下)</w:t>
+      </w:r>
     </w:p>
     <w:p>
-      <w:r>
-        <w:rPr>
-          <w:rFonts w:hint="eastAsia"/>
-        </w:rPr>
-        <w:t>4.</w:t>
-      </w:r>
-      <w:r>
-        <w:rPr>
-          <w:rFonts w:hint="eastAsia"/>
-        </w:rPr>
-        <w:t>然后将解压好的文件打开到如图所示目录，根据自己安装或配置的JDK选择JRE文件夹打开（本人选择jre</w:t>
-      </w:r>
-      <w:r>
-        <w:t>7</w:t>
-      </w:r>
-      <w:r>
-        <w:rPr>
-          <w:rFonts w:hint="eastAsia"/>
-        </w:rPr>
-        <w:t>），打开系统</w:t>
-      </w:r>
-      <w:r>
-        <w:t>环境变量中，在</w:t>
-      </w:r>
-      <w:proofErr w:type="spellStart"/>
-      <w:r>
-        <w:t>classpath</w:t>
-      </w:r>
-      <w:proofErr w:type="spellEnd"/>
-      <w:r>
-        <w:t>下添加sqljdbc</w:t>
-      </w:r>
-      <w:r>
-        <w:t>41</w:t>
-      </w:r>
-      <w:r>
-        <w:t>.jar的路径</w:t>
-      </w:r>
-      <w:r>
-        <w:rPr>
-          <w:rFonts w:hint="eastAsia"/>
-        </w:rPr>
-        <w:t>，如本人的路径是“</w:t>
-      </w:r>
-      <w:r>
-        <w:t>F:\sqljdbc\sqljdbc_6.0\enu\jre7</w:t>
-      </w:r>
-      <w:r>
-        <w:rPr>
-          <w:rFonts w:hint="eastAsia"/>
-        </w:rPr>
-        <w:t>\sqljdbc41.jar;”</w:t>
-      </w:r>
-      <w:r>
-        <w:t>(</w:t>
-      </w:r>
-      <w:r>
-        <w:rPr>
-          <w:rFonts w:hint="eastAsia"/>
-        </w:rPr>
-        <w:t>或者</w:t>
-      </w:r>
-      <w:r>
-        <w:t>可直接复制sqljdbc</w:t>
-      </w:r>
-      <w:r>
-        <w:t>41</w:t>
-      </w:r>
-      <w:r>
-        <w:t>.jar到</w:t>
-      </w:r>
-      <w:r>
-        <w:rPr>
-          <w:rFonts w:hint="eastAsia"/>
-        </w:rPr>
-        <w:t>自己安装的</w:t>
-      </w:r>
-      <w:proofErr w:type="spellStart"/>
-      <w:r>
-        <w:t>jdk</w:t>
-      </w:r>
-      <w:proofErr w:type="spellEnd"/>
-      <w:r>
-        <w:t>目录下)</w:t>
-      </w:r>
-    </w:p>
-    <w:p>
-      <w:pPr>
-        <w:rPr>
-          <w:rFonts w:hint="eastAsia"/>
-        </w:rPr>
-      </w:pPr>
       <w:r>
         <w:rPr>
           <w:rFonts w:hint="eastAsia"/>
@@ -422,7 +361,16 @@
           <w:szCs w:val="21"/>
           <w:shd w:val="clear" w:color="auto" w:fill="FFFFFF"/>
         </w:rPr>
-        <w:t>SQL</w:t>
+        <w:t>SQL Server</w:t>
+      </w:r>
+      <w:r>
+        <w:rPr>
+          <w:rFonts w:ascii="Verdana" w:hAnsi="Verdana" w:hint="eastAsia"/>
+          <w:color w:val="333333"/>
+          <w:szCs w:val="21"/>
+          <w:shd w:val="clear" w:color="auto" w:fill="FFFFFF"/>
+        </w:rPr>
+        <w:t>配置管理器</w:t>
       </w:r>
       <w:r>
         <w:rPr>
@@ -431,7 +379,7 @@
           <w:szCs w:val="21"/>
           <w:shd w:val="clear" w:color="auto" w:fill="FFFFFF"/>
         </w:rPr>
-        <w:t xml:space="preserve"> Server</w:t>
+        <w:t>，</w:t>
       </w:r>
       <w:r>
         <w:rPr>
@@ -440,7 +388,16 @@
           <w:szCs w:val="21"/>
           <w:shd w:val="clear" w:color="auto" w:fill="FFFFFF"/>
         </w:rPr>
-        <w:t>配置管理器</w:t>
+        <w:t>（不知道在哪里打开的，可以查询</w:t>
+      </w:r>
+      <w:r>
+        <w:rPr>
+          <w:rFonts w:ascii="Verdana" w:hAnsi="Verdana" w:hint="eastAsia"/>
+          <w:color w:val="333333"/>
+          <w:szCs w:val="21"/>
+          <w:shd w:val="clear" w:color="auto" w:fill="FFFFFF"/>
+        </w:rPr>
+        <w:t>Sql</w:t>
       </w:r>
       <w:r>
         <w:rPr>
@@ -449,7 +406,7 @@
           <w:szCs w:val="21"/>
           <w:shd w:val="clear" w:color="auto" w:fill="FFFFFF"/>
         </w:rPr>
-        <w:t>，</w:t>
+        <w:t xml:space="preserve"> S</w:t>
       </w:r>
       <w:r>
         <w:rPr>
@@ -458,9 +415,17 @@
           <w:szCs w:val="21"/>
           <w:shd w:val="clear" w:color="auto" w:fill="FFFFFF"/>
         </w:rPr>
-        <w:t>（不知道在哪里打开的，可以查询</w:t>
-      </w:r>
-      <w:proofErr w:type="spellStart"/>
+        <w:t>erver</w:t>
+      </w:r>
+      <w:r>
+        <w:rPr>
+          <w:rFonts w:ascii="Verdana" w:hAnsi="Verdana"/>
+          <w:color w:val="333333"/>
+          <w:szCs w:val="21"/>
+          <w:shd w:val="clear" w:color="auto" w:fill="FFFFFF"/>
+        </w:rPr>
+        <w:t xml:space="preserve"> M</w:t>
+      </w:r>
       <w:r>
         <w:rPr>
           <w:rFonts w:ascii="Verdana" w:hAnsi="Verdana" w:hint="eastAsia"/>
@@ -468,9 +433,8 @@
           <w:szCs w:val="21"/>
           <w:shd w:val="clear" w:color="auto" w:fill="FFFFFF"/>
         </w:rPr>
-        <w:t>Sql</w:t>
-      </w:r>
-      <w:proofErr w:type="spellEnd"/>
+        <w:t>anagement</w:t>
+      </w:r>
       <w:r>
         <w:rPr>
           <w:rFonts w:ascii="Verdana" w:hAnsi="Verdana"/>
@@ -487,7 +451,52 @@
           <w:szCs w:val="21"/>
           <w:shd w:val="clear" w:color="auto" w:fill="FFFFFF"/>
         </w:rPr>
-        <w:t>erver</w:t>
+        <w:t>tudio</w:t>
+      </w:r>
+      <w:r>
+        <w:rPr>
+          <w:rFonts w:ascii="Verdana" w:hAnsi="Verdana" w:hint="eastAsia"/>
+          <w:color w:val="333333"/>
+          <w:szCs w:val="21"/>
+          <w:shd w:val="clear" w:color="auto" w:fill="FFFFFF"/>
+        </w:rPr>
+        <w:t>的文件位置，</w:t>
+      </w:r>
+      <w:r>
+        <w:rPr>
+          <w:rFonts w:ascii="Verdana" w:hAnsi="Verdana" w:hint="eastAsia"/>
+          <w:color w:val="333333"/>
+          <w:szCs w:val="21"/>
+          <w:shd w:val="clear" w:color="auto" w:fill="FFFFFF"/>
+        </w:rPr>
+        <w:t>打开配置工具文件夹就可以找到了</w:t>
+      </w:r>
+      <w:r>
+        <w:rPr>
+          <w:rFonts w:ascii="Verdana" w:hAnsi="Verdana" w:hint="eastAsia"/>
+          <w:color w:val="333333"/>
+          <w:szCs w:val="21"/>
+          <w:shd w:val="clear" w:color="auto" w:fill="FFFFFF"/>
+        </w:rPr>
+        <w:t>）</w:t>
+      </w:r>
+      <w:r>
+        <w:rPr>
+          <w:rFonts w:ascii="Verdana" w:hAnsi="Verdana" w:hint="eastAsia"/>
+          <w:color w:val="333333"/>
+          <w:szCs w:val="21"/>
+          <w:shd w:val="clear" w:color="auto" w:fill="FFFFFF"/>
+        </w:rPr>
+        <w:t>，打开</w:t>
+      </w:r>
+      <w:r>
+        <w:rPr>
+          <w:rFonts w:ascii="Verdana" w:hAnsi="Verdana" w:hint="eastAsia"/>
+          <w:color w:val="333333"/>
+          <w:szCs w:val="21"/>
+          <w:shd w:val="clear" w:color="auto" w:fill="FFFFFF"/>
+        </w:rPr>
+        <w:t>MSSQL</w:t>
       </w:r>
       <w:r>
         <w:rPr>
@@ -496,7 +505,7 @@
           <w:szCs w:val="21"/>
           <w:shd w:val="clear" w:color="auto" w:fill="FFFFFF"/>
         </w:rPr>
-        <w:t xml:space="preserve"> M</w:t>
+        <w:t xml:space="preserve"> SERVER</w:t>
       </w:r>
       <w:r>
         <w:rPr>
@@ -505,7 +514,7 @@
           <w:szCs w:val="21"/>
           <w:shd w:val="clear" w:color="auto" w:fill="FFFFFF"/>
         </w:rPr>
-        <w:t>anagement</w:t>
+        <w:t>的协议，</w:t>
       </w:r>
       <w:r>
         <w:rPr>
@@ -514,7 +523,34 @@
           <w:szCs w:val="21"/>
           <w:shd w:val="clear" w:color="auto" w:fill="FFFFFF"/>
         </w:rPr>
-        <w:t xml:space="preserve"> S</w:t>
+        <w:t>启动</w:t>
+      </w:r>
+      <w:r>
+        <w:rPr>
+          <w:rFonts w:ascii="Verdana" w:hAnsi="Verdana"/>
+          <w:color w:val="333333"/>
+          <w:szCs w:val="21"/>
+          <w:shd w:val="clear" w:color="auto" w:fill="FFFFFF"/>
+        </w:rPr>
+        <w:t>TCP/IP</w:t>
+      </w:r>
+      <w:r>
+        <w:rPr>
+          <w:rFonts w:ascii="Verdana" w:hAnsi="Verdana"/>
+          <w:color w:val="333333"/>
+          <w:szCs w:val="21"/>
+          <w:shd w:val="clear" w:color="auto" w:fill="FFFFFF"/>
+        </w:rPr>
+        <w:t>服务</w:t>
+      </w:r>
+      <w:r>
+        <w:rPr>
+          <w:rFonts w:ascii="Verdana" w:hAnsi="Verdana"/>
+          <w:color w:val="333333"/>
+          <w:szCs w:val="21"/>
+          <w:shd w:val="clear" w:color="auto" w:fill="FFFFFF"/>
+        </w:rPr>
+        <w:t>(</w:t>
       </w:r>
       <w:r>
         <w:rPr>
@@ -523,133 +559,97 @@
           <w:szCs w:val="21"/>
           <w:shd w:val="clear" w:color="auto" w:fill="FFFFFF"/>
         </w:rPr>
-        <w:t>tudio</w:t>
-      </w:r>
-      <w:r>
+        <w:t>打开的话在状态里会显示“已启用”</w:t>
+      </w:r>
+      <w:r>
+        <w:rPr>
+          <w:rFonts w:ascii="Verdana" w:hAnsi="Verdana"/>
+          <w:color w:val="333333"/>
+          <w:szCs w:val="21"/>
+          <w:shd w:val="clear" w:color="auto" w:fill="FFFFFF"/>
+        </w:rPr>
+        <w:t>)</w:t>
+      </w:r>
+      <w:r>
+        <w:rPr>
+          <w:rFonts w:ascii="Verdana" w:hAnsi="Verdana"/>
+          <w:color w:val="333333"/>
+          <w:szCs w:val="21"/>
+          <w:shd w:val="clear" w:color="auto" w:fill="FFFFFF"/>
+        </w:rPr>
+        <w:t>，重启服务器</w:t>
+      </w:r>
+    </w:p>
+    <w:p>
+      <w:pPr>
         <w:rPr>
           <w:rFonts w:ascii="Verdana" w:hAnsi="Verdana" w:hint="eastAsia"/>
           <w:color w:val="333333"/>
           <w:szCs w:val="21"/>
           <w:shd w:val="clear" w:color="auto" w:fill="FFFFFF"/>
         </w:rPr>
-        <w:t>的文件位置，</w:t>
-      </w:r>
-      <w:r>
+      </w:pPr>
+      <w:bookmarkStart w:id="0" w:name="_GoBack"/>
+      <w:bookmarkEnd w:id="0"/>
+    </w:p>
+    <w:p>
+      <w:pPr>
         <w:rPr>
           <w:rFonts w:ascii="Verdana" w:hAnsi="Verdana" w:hint="eastAsia"/>
           <w:color w:val="333333"/>
           <w:szCs w:val="21"/>
           <w:shd w:val="clear" w:color="auto" w:fill="FFFFFF"/>
         </w:rPr>
-        <w:t>打开配置工具文件夹就可以找到了</w:t>
-      </w:r>
+      </w:pPr>
       <w:r>
         <w:rPr>
           <w:rFonts w:ascii="Verdana" w:hAnsi="Verdana" w:hint="eastAsia"/>
+          <w:noProof/>
           <w:color w:val="333333"/>
           <w:szCs w:val="21"/>
           <w:shd w:val="clear" w:color="auto" w:fill="FFFFFF"/>
         </w:rPr>
-        <w:t>）</w:t>
-      </w:r>
-      <w:r>
-        <w:rPr>
-          <w:rFonts w:ascii="Verdana" w:hAnsi="Verdana" w:hint="eastAsia"/>
-          <w:color w:val="333333"/>
-          <w:szCs w:val="21"/>
-          <w:shd w:val="clear" w:color="auto" w:fill="FFFFFF"/>
-        </w:rPr>
-        <w:t>，打开</w:t>
-      </w:r>
-      <w:r>
-        <w:rPr>
-          <w:rFonts w:ascii="Verdana" w:hAnsi="Verdana" w:hint="eastAsia"/>
-          <w:color w:val="333333"/>
-          <w:szCs w:val="21"/>
-          <w:shd w:val="clear" w:color="auto" w:fill="FFFFFF"/>
-        </w:rPr>
-        <w:t>MSSQL</w:t>
-      </w:r>
-      <w:r>
-        <w:rPr>
-          <w:rFonts w:ascii="Verdana" w:hAnsi="Verdana"/>
-          <w:color w:val="333333"/>
-          <w:szCs w:val="21"/>
-          <w:shd w:val="clear" w:color="auto" w:fill="FFFFFF"/>
-        </w:rPr>
-        <w:t xml:space="preserve"> SERVER</w:t>
-      </w:r>
-      <w:r>
-        <w:rPr>
-          <w:rFonts w:ascii="Verdana" w:hAnsi="Verdana" w:hint="eastAsia"/>
-          <w:color w:val="333333"/>
-          <w:szCs w:val="21"/>
-          <w:shd w:val="clear" w:color="auto" w:fill="FFFFFF"/>
-        </w:rPr>
-        <w:t>的协议，</w:t>
-      </w:r>
-      <w:r>
-        <w:rPr>
-          <w:rFonts w:ascii="Verdana" w:hAnsi="Verdana"/>
-          <w:color w:val="333333"/>
-          <w:szCs w:val="21"/>
-          <w:shd w:val="clear" w:color="auto" w:fill="FFFFFF"/>
-        </w:rPr>
-        <w:t>启动</w:t>
-      </w:r>
-      <w:r>
-        <w:rPr>
-          <w:rFonts w:ascii="Verdana" w:hAnsi="Verdana"/>
-          <w:color w:val="333333"/>
-          <w:szCs w:val="21"/>
-          <w:shd w:val="clear" w:color="auto" w:fill="FFFFFF"/>
-        </w:rPr>
-        <w:t>TCP/IP</w:t>
-      </w:r>
-      <w:r>
-        <w:rPr>
-          <w:rFonts w:ascii="Verdana" w:hAnsi="Verdana"/>
-          <w:color w:val="333333"/>
-          <w:szCs w:val="21"/>
-          <w:shd w:val="clear" w:color="auto" w:fill="FFFFFF"/>
-        </w:rPr>
-        <w:t>服务</w:t>
-      </w:r>
-      <w:r>
-        <w:rPr>
-          <w:rFonts w:ascii="Verdana" w:hAnsi="Verdana"/>
-          <w:color w:val="333333"/>
-          <w:szCs w:val="21"/>
-          <w:shd w:val="clear" w:color="auto" w:fill="FFFFFF"/>
-        </w:rPr>
-        <w:t>(</w:t>
-      </w:r>
-      <w:r>
-        <w:rPr>
-          <w:rFonts w:ascii="Verdana" w:hAnsi="Verdana" w:hint="eastAsia"/>
-          <w:color w:val="333333"/>
-          <w:szCs w:val="21"/>
-          <w:shd w:val="clear" w:color="auto" w:fill="FFFFFF"/>
-        </w:rPr>
-        <w:t>打开的话在状态里会显示“已启用”</w:t>
-      </w:r>
-      <w:r>
-        <w:rPr>
-          <w:rFonts w:ascii="Verdana" w:hAnsi="Verdana"/>
-          <w:color w:val="333333"/>
-          <w:szCs w:val="21"/>
-          <w:shd w:val="clear" w:color="auto" w:fill="FFFFFF"/>
-        </w:rPr>
-        <w:t>)</w:t>
-      </w:r>
-      <w:r>
-        <w:rPr>
-          <w:rFonts w:ascii="Verdana" w:hAnsi="Verdana"/>
-          <w:color w:val="333333"/>
-          <w:szCs w:val="21"/>
-          <w:shd w:val="clear" w:color="auto" w:fill="FFFFFF"/>
-        </w:rPr>
-        <w:t>，重启服务器</w:t>
+        <w:drawing>
+          <wp:inline distT="0" distB="0" distL="0" distR="0">
+            <wp:extent cx="5274310" cy="2737485"/>
+            <wp:effectExtent l="0" t="0" r="2540" b="5715"/>
+            <wp:docPr id="9" name="图片 9"/>
+            <wp:cNvGraphicFramePr>
+              <a:graphicFrameLocks xmlns:a="http://schemas.openxmlformats.org/drawingml/2006/main" noChangeAspect="1"/>
+            </wp:cNvGraphicFramePr>
+            <a:graphic xmlns:a="http://schemas.openxmlformats.org/drawingml/2006/main">
+              <a:graphicData uri="http://schemas.openxmlformats.org/drawingml/2006/picture">
+                <pic:pic xmlns:pic="http://schemas.openxmlformats.org/drawingml/2006/picture">
+                  <pic:nvPicPr>
+                    <pic:cNvPr id="9" name="04.png"/>
+                    <pic:cNvPicPr/>
+                  </pic:nvPicPr>
+                  <pic:blipFill>
+                    <a:blip r:embed="rId8">
+                      <a:extLst>
+                        <a:ext uri="{28A0092B-C50C-407E-A947-70E740481C1C}">
+                          <a14:useLocalDpi xmlns:a14="http://schemas.microsoft.com/office/drawing/2010/main" val="0"/>
+                        </a:ext>
+                      </a:extLst>
+                    </a:blip>
+                    <a:stretch>
+                      <a:fillRect/>
+                    </a:stretch>
+                  </pic:blipFill>
+                  <pic:spPr>
+                    <a:xfrm>
+                      <a:off x="0" y="0"/>
+                      <a:ext cx="5274310" cy="2737485"/>
+                    </a:xfrm>
+                    <a:prstGeom prst="rect">
+                      <a:avLst/>
+                    </a:prstGeom>
+                  </pic:spPr>
+                </pic:pic>
+              </a:graphicData>
+            </a:graphic>
+          </wp:inline>
+        </w:drawing>
       </w:r>
     </w:p>
     <w:p>
@@ -658,6 +658,7 @@
           <w:rFonts w:hint="eastAsia"/>
           <w:noProof/>
         </w:rPr>
+        <w:lastRenderedPageBreak/>
         <w:drawing>
           <wp:inline distT="0" distB="0" distL="0" distR="0">
             <wp:extent cx="5274310" cy="2841625"/>
@@ -674,7 +675,7 @@
                     <pic:cNvPicPr/>
                   </pic:nvPicPr>
                   <pic:blipFill>
-                    <a:blip r:embed="rId8" cstate="print">
+                    <a:blip r:embed="rId9" cstate="print">
                       <a:extLst>
                         <a:ext uri="{28A0092B-C50C-407E-A947-70E740481C1C}">
                           <a14:useLocalDpi xmlns:a14="http://schemas.microsoft.com/office/drawing/2010/main" val="0"/>
@@ -718,11 +719,6 @@
       </w:r>
     </w:p>
     <w:p>
-      <w:pPr>
-        <w:rPr>
-          <w:rFonts w:hint="eastAsia"/>
-        </w:rPr>
-      </w:pPr>
       <w:r>
         <w:rPr>
           <w:rFonts w:hint="eastAsia"/>
@@ -738,13 +734,8 @@
         </w:rPr>
         <w:t>打开</w:t>
       </w:r>
-      <w:proofErr w:type="spellStart"/>
-      <w:r>
-        <w:t>MyEclipse</w:t>
-      </w:r>
-      <w:proofErr w:type="spellEnd"/>
-      <w:r>
-        <w:t>中</w:t>
+      <w:r>
+        <w:t>MyEclipse中</w:t>
       </w:r>
       <w:r>
         <w:rPr>
@@ -759,21 +750,7 @@
         <w:rPr>
           <w:rFonts w:hint="eastAsia"/>
         </w:rPr>
-        <w:t>——&gt;选中相应的</w:t>
-      </w:r>
-      <w:proofErr w:type="spellStart"/>
-      <w:r>
-        <w:rPr>
-          <w:rFonts w:hint="eastAsia"/>
-        </w:rPr>
-        <w:t>jdk</w:t>
-      </w:r>
-      <w:proofErr w:type="spellEnd"/>
-      <w:r>
-        <w:rPr>
-          <w:rFonts w:hint="eastAsia"/>
-        </w:rPr>
-        <w:t>（</w:t>
+        <w:t>——&gt;选中相应的jdk（</w:t>
       </w:r>
       <w:r>
         <w:rPr>
@@ -808,7 +785,6 @@
           <w:rFonts w:hint="eastAsia"/>
           <w:noProof/>
         </w:rPr>
-        <w:lastRenderedPageBreak/>
         <w:drawing>
           <wp:inline distT="0" distB="0" distL="0" distR="0">
             <wp:extent cx="5274310" cy="4149725"/>
@@ -825,7 +801,7 @@
                     <pic:cNvPicPr/>
                   </pic:nvPicPr>
                   <pic:blipFill>
-                    <a:blip r:embed="rId9">
+                    <a:blip r:embed="rId10">
                       <a:extLst>
                         <a:ext uri="{28A0092B-C50C-407E-A947-70E740481C1C}">
                           <a14:useLocalDpi xmlns:a14="http://schemas.microsoft.com/office/drawing/2010/main" val="0"/>
@@ -870,30 +846,10 @@
         <w:rPr>
           <w:rFonts w:hint="eastAsia"/>
         </w:rPr>
-        <w:t>自己之前解压的</w:t>
-      </w:r>
-      <w:proofErr w:type="spellStart"/>
-      <w:r>
-        <w:rPr>
-          <w:rFonts w:hint="eastAsia"/>
-        </w:rPr>
-        <w:t>sqljdbc</w:t>
-      </w:r>
-      <w:proofErr w:type="spellEnd"/>
-      <w:r>
-        <w:rPr>
-          <w:rFonts w:hint="eastAsia"/>
-        </w:rPr>
-        <w:t>的jar包，如图本人选择的：</w:t>
+        <w:t>自己之前解压的sqljdbc的jar包，如图本人选择的：</w:t>
       </w:r>
     </w:p>
-    <w:p>
-      <w:pPr>
-        <w:rPr>
-          <w:rFonts w:hint="eastAsia"/>
-        </w:rPr>
-      </w:pPr>
-    </w:p>
+    <w:p/>
     <w:p>
       <w:r>
         <w:rPr>
@@ -916,7 +872,7 @@
                     <pic:cNvPicPr/>
                   </pic:nvPicPr>
                   <pic:blipFill>
-                    <a:blip r:embed="rId10">
+                    <a:blip r:embed="rId11">
                       <a:extLst>
                         <a:ext uri="{28A0092B-C50C-407E-A947-70E740481C1C}">
                           <a14:useLocalDpi xmlns:a14="http://schemas.microsoft.com/office/drawing/2010/main" val="0"/>
@@ -949,7 +905,6 @@
           <w:rFonts w:hint="eastAsia"/>
           <w:noProof/>
         </w:rPr>
-        <w:lastRenderedPageBreak/>
         <w:drawing>
           <wp:inline distT="0" distB="0" distL="0" distR="0">
             <wp:extent cx="5274310" cy="3707130"/>
@@ -966,7 +921,7 @@
                     <pic:cNvPicPr/>
                   </pic:nvPicPr>
                   <pic:blipFill>
-                    <a:blip r:embed="rId11">
+                    <a:blip r:embed="rId12">
                       <a:extLst>
                         <a:ext uri="{28A0092B-C50C-407E-A947-70E740481C1C}">
                           <a14:useLocalDpi xmlns:a14="http://schemas.microsoft.com/office/drawing/2010/main" val="0"/>
@@ -993,56 +948,40 @@
         </w:drawing>
       </w:r>
     </w:p>
+    <w:p/>
     <w:p>
-      <w:pPr>
-        <w:rPr>
-          <w:rFonts w:hint="eastAsia"/>
-        </w:rPr>
-      </w:pPr>
+      <w:r>
+        <w:rPr>
+          <w:rFonts w:hint="eastAsia"/>
+        </w:rPr>
+        <w:t>3.</w:t>
+      </w:r>
+      <w:r>
+        <w:t xml:space="preserve"> </w:t>
+      </w:r>
+      <w:r>
+        <w:rPr>
+          <w:rFonts w:hint="eastAsia"/>
+        </w:rPr>
+        <w:t>自己新建或</w:t>
+      </w:r>
+      <w:r>
+        <w:t>选择一个项目右键单击目录窗口中, 选择Build Path --&gt; Configure Build Path..., 添加扩展jar文件，即把sqljdbc.jar添加到其中</w:t>
+      </w:r>
+      <w:r>
+        <w:rPr>
+          <w:rFonts w:hint="eastAsia"/>
+        </w:rPr>
+        <w:t>：</w:t>
+      </w:r>
     </w:p>
     <w:p>
       <w:r>
         <w:rPr>
           <w:rFonts w:hint="eastAsia"/>
-        </w:rPr>
-        <w:t>3.</w:t>
-      </w:r>
-      <w:r>
-        <w:t xml:space="preserve"> </w:t>
-      </w:r>
-      <w:r>
-        <w:rPr>
-          <w:rFonts w:hint="eastAsia"/>
-        </w:rPr>
-        <w:t>自己新建或</w:t>
-      </w:r>
-      <w:r>
-        <w:t>选择一个项目右键单击目录窗口中</w:t>
-      </w:r>
-      <w:r>
-        <w:t>, 选择Build Path --&gt; Configure Build Path.</w:t>
-      </w:r>
-      <w:proofErr w:type="gramStart"/>
-      <w:r>
-        <w:t>..</w:t>
-      </w:r>
-      <w:proofErr w:type="gramEnd"/>
-      <w:r>
-        <w:t>, 添加扩展jar文件，即把sqljdbc.jar添加到其中</w:t>
-      </w:r>
-      <w:r>
-        <w:rPr>
-          <w:rFonts w:hint="eastAsia"/>
-        </w:rPr>
-        <w:t>：</w:t>
-      </w:r>
-    </w:p>
-    <w:p>
-      <w:r>
-        <w:rPr>
-          <w:rFonts w:hint="eastAsia"/>
           <w:noProof/>
         </w:rPr>
+        <w:lastRenderedPageBreak/>
         <w:drawing>
           <wp:inline distT="0" distB="0" distL="0" distR="0">
             <wp:extent cx="5274310" cy="3950335"/>
@@ -1059,7 +998,7 @@
                     <pic:cNvPicPr/>
                   </pic:nvPicPr>
                   <pic:blipFill>
-                    <a:blip r:embed="rId12">
+                    <a:blip r:embed="rId13">
                       <a:extLst>
                         <a:ext uri="{28A0092B-C50C-407E-A947-70E740481C1C}">
                           <a14:useLocalDpi xmlns:a14="http://schemas.microsoft.com/office/drawing/2010/main" val="0"/>
@@ -1191,41 +1130,7 @@
                                 <w:sz w:val="24"/>
                                 <w:szCs w:val="24"/>
                               </w:rPr>
-                              <w:t xml:space="preserve"> </w:t>
-                            </w:r>
-                            <w:proofErr w:type="spellStart"/>
-                            <w:proofErr w:type="gramStart"/>
-                            <w:r>
-                              <w:rPr>
-                                <w:rFonts w:ascii="Sitka Small" w:hAnsi="Sitka Small" w:cs="Sitka Small"/>
-                                <w:color w:val="000000"/>
-                                <w:kern w:val="0"/>
-                                <w:sz w:val="24"/>
-                                <w:szCs w:val="24"/>
-                              </w:rPr>
-                              <w:t>java.sql</w:t>
-                            </w:r>
-                            <w:proofErr w:type="spellEnd"/>
-                            <w:r>
-                              <w:rPr>
-                                <w:rFonts w:ascii="Sitka Small" w:hAnsi="Sitka Small" w:cs="Sitka Small"/>
-                                <w:color w:val="000000"/>
-                                <w:kern w:val="0"/>
-                                <w:sz w:val="24"/>
-                                <w:szCs w:val="24"/>
-                              </w:rPr>
-                              <w:t>.*</w:t>
-                            </w:r>
-                            <w:proofErr w:type="gramEnd"/>
-                            <w:r>
-                              <w:rPr>
-                                <w:rFonts w:ascii="Sitka Small" w:hAnsi="Sitka Small" w:cs="Sitka Small"/>
-                                <w:color w:val="000000"/>
-                                <w:kern w:val="0"/>
-                                <w:sz w:val="24"/>
-                                <w:szCs w:val="24"/>
-                              </w:rPr>
-                              <w:t xml:space="preserve">;  </w:t>
+                              <w:t xml:space="preserve"> java.sql.*;  </w:t>
                             </w:r>
                           </w:p>
                           <w:p>
@@ -1283,29 +1188,7 @@
                                 <w:sz w:val="24"/>
                                 <w:szCs w:val="24"/>
                               </w:rPr>
-                              <w:t xml:space="preserve"> </w:t>
-                            </w:r>
-                            <w:proofErr w:type="spellStart"/>
-                            <w:r>
-                              <w:rPr>
-                                <w:rFonts w:ascii="Sitka Small" w:hAnsi="Sitka Small" w:cs="Sitka Small"/>
-                                <w:color w:val="000000"/>
-                                <w:kern w:val="0"/>
-                                <w:sz w:val="24"/>
-                                <w:szCs w:val="24"/>
-                              </w:rPr>
-                              <w:t>TestSqlJDBC</w:t>
-                            </w:r>
-                            <w:proofErr w:type="spellEnd"/>
-                            <w:r>
-                              <w:rPr>
-                                <w:rFonts w:ascii="Sitka Small" w:hAnsi="Sitka Small" w:cs="Sitka Small"/>
-                                <w:color w:val="000000"/>
-                                <w:kern w:val="0"/>
-                                <w:sz w:val="24"/>
-                                <w:szCs w:val="24"/>
-                              </w:rPr>
-                              <w:t xml:space="preserve"> {</w:t>
+                              <w:t xml:space="preserve"> TestSqlJDBC {</w:t>
                             </w:r>
                           </w:p>
                           <w:p>
@@ -1390,22 +1273,8 @@
                                 <w:sz w:val="24"/>
                                 <w:szCs w:val="24"/>
                               </w:rPr>
-                              <w:t>@</w:t>
-                            </w:r>
-                            <w:proofErr w:type="spellStart"/>
-                            <w:r>
-                              <w:rPr>
-                                <w:rFonts w:ascii="Sitka Small" w:hAnsi="Sitka Small" w:cs="Sitka Small"/>
-                                <w:b/>
-                                <w:bCs/>
-                                <w:color w:val="7F9FBF"/>
-                                <w:kern w:val="0"/>
-                                <w:sz w:val="24"/>
-                                <w:szCs w:val="24"/>
-                              </w:rPr>
-                              <w:t>param</w:t>
-                            </w:r>
-                            <w:proofErr w:type="spellEnd"/>
+                              <w:t>@param</w:t>
+                            </w:r>
                             <w:r>
                               <w:rPr>
                                 <w:rFonts w:ascii="Sitka Small" w:hAnsi="Sitka Small" w:cs="Sitka Small"/>
@@ -1414,20 +1283,8 @@
                                 <w:sz w:val="24"/>
                                 <w:szCs w:val="24"/>
                               </w:rPr>
-                              <w:t xml:space="preserve"> </w:t>
-                            </w:r>
-                            <w:proofErr w:type="spellStart"/>
-                            <w:r>
-                              <w:rPr>
-                                <w:rFonts w:ascii="Sitka Small" w:hAnsi="Sitka Small" w:cs="Sitka Small"/>
-                                <w:color w:val="3F5FBF"/>
-                                <w:kern w:val="0"/>
-                                <w:sz w:val="24"/>
-                                <w:szCs w:val="24"/>
-                              </w:rPr>
-                              <w:t>args</w:t>
-                            </w:r>
-                            <w:proofErr w:type="spellEnd"/>
+                              <w:t xml:space="preserve"> args</w:t>
+                            </w:r>
                           </w:p>
                           <w:p>
                             <w:pPr>
@@ -1541,51 +1398,7 @@
                                 <w:sz w:val="24"/>
                                 <w:szCs w:val="24"/>
                               </w:rPr>
-                              <w:t xml:space="preserve"> main(</w:t>
-                            </w:r>
-                            <w:proofErr w:type="gramStart"/>
-                            <w:r>
-                              <w:rPr>
-                                <w:rFonts w:ascii="Sitka Small" w:hAnsi="Sitka Small" w:cs="Sitka Small"/>
-                                <w:color w:val="000000"/>
-                                <w:kern w:val="0"/>
-                                <w:sz w:val="24"/>
-                                <w:szCs w:val="24"/>
-                              </w:rPr>
-                              <w:t>String[</w:t>
-                            </w:r>
-                            <w:proofErr w:type="gramEnd"/>
-                            <w:r>
-                              <w:rPr>
-                                <w:rFonts w:ascii="Sitka Small" w:hAnsi="Sitka Small" w:cs="Sitka Small"/>
-                                <w:color w:val="000000"/>
-                                <w:kern w:val="0"/>
-                                <w:sz w:val="24"/>
-                                <w:szCs w:val="24"/>
-                              </w:rPr>
-                              <w:t xml:space="preserve">] </w:t>
-                            </w:r>
-                            <w:proofErr w:type="spellStart"/>
-                            <w:r>
-                              <w:rPr>
-                                <w:rFonts w:ascii="Sitka Small" w:hAnsi="Sitka Small" w:cs="Sitka Small"/>
-                                <w:color w:val="000000"/>
-                                <w:kern w:val="0"/>
-                                <w:sz w:val="24"/>
-                                <w:szCs w:val="24"/>
-                              </w:rPr>
-                              <w:t>args</w:t>
-                            </w:r>
-                            <w:proofErr w:type="spellEnd"/>
-                            <w:r>
-                              <w:rPr>
-                                <w:rFonts w:ascii="Sitka Small" w:hAnsi="Sitka Small" w:cs="Sitka Small"/>
-                                <w:color w:val="000000"/>
-                                <w:kern w:val="0"/>
-                                <w:sz w:val="24"/>
-                                <w:szCs w:val="24"/>
-                              </w:rPr>
-                              <w:t>) {</w:t>
+                              <w:t xml:space="preserve"> main(String[] args) {</w:t>
                             </w:r>
                           </w:p>
                           <w:p>
@@ -1686,29 +1499,7 @@
                                 <w:szCs w:val="24"/>
                               </w:rPr>
                               <w:tab/>
-                              <w:t xml:space="preserve">String </w:t>
-                            </w:r>
-                            <w:proofErr w:type="spellStart"/>
-                            <w:r>
-                              <w:rPr>
-                                <w:rFonts w:ascii="Sitka Small" w:hAnsi="Sitka Small" w:cs="Sitka Small"/>
-                                <w:color w:val="000000"/>
-                                <w:kern w:val="0"/>
-                                <w:sz w:val="24"/>
-                                <w:szCs w:val="24"/>
-                              </w:rPr>
-                              <w:t>driverName</w:t>
-                            </w:r>
-                            <w:proofErr w:type="spellEnd"/>
-                            <w:r>
-                              <w:rPr>
-                                <w:rFonts w:ascii="Sitka Small" w:hAnsi="Sitka Small" w:cs="Sitka Small"/>
-                                <w:color w:val="000000"/>
-                                <w:kern w:val="0"/>
-                                <w:sz w:val="24"/>
-                                <w:szCs w:val="24"/>
-                              </w:rPr>
-                              <w:t xml:space="preserve"> = </w:t>
+                              <w:t xml:space="preserve">String driverName = </w:t>
                             </w:r>
                             <w:r>
                               <w:rPr>
@@ -1718,29 +1509,7 @@
                                 <w:sz w:val="24"/>
                                 <w:szCs w:val="24"/>
                               </w:rPr>
-                              <w:t>"</w:t>
-                            </w:r>
-                            <w:proofErr w:type="spellStart"/>
-                            <w:r>
-                              <w:rPr>
-                                <w:rFonts w:ascii="Sitka Small" w:hAnsi="Sitka Small" w:cs="Sitka Small"/>
-                                <w:color w:val="2A00FF"/>
-                                <w:kern w:val="0"/>
-                                <w:sz w:val="24"/>
-                                <w:szCs w:val="24"/>
-                              </w:rPr>
-                              <w:t>com.microsoft.sqlserver.jdbc.SQLServerDriver</w:t>
-                            </w:r>
-                            <w:proofErr w:type="spellEnd"/>
-                            <w:r>
-                              <w:rPr>
-                                <w:rFonts w:ascii="Sitka Small" w:hAnsi="Sitka Small" w:cs="Sitka Small"/>
-                                <w:color w:val="2A00FF"/>
-                                <w:kern w:val="0"/>
-                                <w:sz w:val="24"/>
-                                <w:szCs w:val="24"/>
-                              </w:rPr>
-                              <w:t>"</w:t>
+                              <w:t>"com.microsoft.sqlserver.jdbc.SQLServerDriver"</w:t>
                             </w:r>
                             <w:r>
                               <w:rPr>
@@ -1854,9 +1623,8 @@
                                 <w:sz w:val="24"/>
                                 <w:szCs w:val="24"/>
                               </w:rPr>
-                              <w:t>注意端口号可能</w:t>
-                            </w:r>
-                            <w:proofErr w:type="gramStart"/>
+                              <w:t>注意端口号可能会冲突和</w:t>
+                            </w:r>
                             <w:r>
                               <w:rPr>
                                 <w:rFonts w:ascii="Sitka Small" w:hAnsi="Sitka Small" w:cs="Sitka Small"/>
@@ -1865,31 +1633,8 @@
                                 <w:sz w:val="24"/>
                                 <w:szCs w:val="24"/>
                               </w:rPr>
-                              <w:t>会冲突</w:t>
-                            </w:r>
-                            <w:proofErr w:type="gramEnd"/>
-                            <w:r>
-                              <w:rPr>
-                                <w:rFonts w:ascii="Sitka Small" w:hAnsi="Sitka Small" w:cs="Sitka Small"/>
-                                <w:color w:val="3F7F5F"/>
-                                <w:kern w:val="0"/>
-                                <w:sz w:val="24"/>
-                                <w:szCs w:val="24"/>
-                              </w:rPr>
-                              <w:t>和</w:t>
-                            </w:r>
-                            <w:proofErr w:type="spellStart"/>
-                            <w:r>
-                              <w:rPr>
-                                <w:rFonts w:ascii="Sitka Small" w:hAnsi="Sitka Small" w:cs="Sitka Small"/>
-                                <w:color w:val="3F7F5F"/>
-                                <w:kern w:val="0"/>
-                                <w:sz w:val="24"/>
-                                <w:szCs w:val="24"/>
-                              </w:rPr>
                               <w:t>DatabaseName</w:t>
                             </w:r>
-                            <w:proofErr w:type="spellEnd"/>
                             <w:r>
                               <w:rPr>
                                 <w:rFonts w:ascii="Sitka Small" w:hAnsi="Sitka Small" w:cs="Sitka Small"/>
@@ -1933,29 +1678,7 @@
                                 <w:szCs w:val="24"/>
                               </w:rPr>
                               <w:tab/>
-                              <w:t xml:space="preserve">   String </w:t>
-                            </w:r>
-                            <w:proofErr w:type="spellStart"/>
-                            <w:r>
-                              <w:rPr>
-                                <w:rFonts w:ascii="Sitka Small" w:hAnsi="Sitka Small" w:cs="Sitka Small"/>
-                                <w:color w:val="000000"/>
-                                <w:kern w:val="0"/>
-                                <w:sz w:val="24"/>
-                                <w:szCs w:val="24"/>
-                              </w:rPr>
-                              <w:t>dbURL</w:t>
-                            </w:r>
-                            <w:proofErr w:type="spellEnd"/>
-                            <w:r>
-                              <w:rPr>
-                                <w:rFonts w:ascii="Sitka Small" w:hAnsi="Sitka Small" w:cs="Sitka Small"/>
-                                <w:color w:val="000000"/>
-                                <w:kern w:val="0"/>
-                                <w:sz w:val="24"/>
-                                <w:szCs w:val="24"/>
-                              </w:rPr>
-                              <w:t xml:space="preserve"> = </w:t>
+                              <w:t xml:space="preserve">   String dbURL = </w:t>
                             </w:r>
                             <w:r>
                               <w:rPr>
@@ -1965,85 +1688,7 @@
                                 <w:sz w:val="24"/>
                                 <w:szCs w:val="24"/>
                               </w:rPr>
-                              <w:t>"</w:t>
-                            </w:r>
-                            <w:proofErr w:type="spellStart"/>
-                            <w:proofErr w:type="gramStart"/>
-                            <w:r>
-                              <w:rPr>
-                                <w:rFonts w:ascii="Sitka Small" w:hAnsi="Sitka Small" w:cs="Sitka Small"/>
-                                <w:color w:val="2A00FF"/>
-                                <w:kern w:val="0"/>
-                                <w:sz w:val="24"/>
-                                <w:szCs w:val="24"/>
-                              </w:rPr>
-                              <w:t>jdbc:sqlserver</w:t>
-                            </w:r>
-                            <w:proofErr w:type="spellEnd"/>
-                            <w:r>
-                              <w:rPr>
-                                <w:rFonts w:ascii="Sitka Small" w:hAnsi="Sitka Small" w:cs="Sitka Small"/>
-                                <w:color w:val="2A00FF"/>
-                                <w:kern w:val="0"/>
-                                <w:sz w:val="24"/>
-                                <w:szCs w:val="24"/>
-                              </w:rPr>
-                              <w:t>://localhost:1433</w:t>
-                            </w:r>
-                            <w:proofErr w:type="gramEnd"/>
-                            <w:r>
-                              <w:rPr>
-                                <w:rFonts w:ascii="Sitka Small" w:hAnsi="Sitka Small" w:cs="Sitka Small"/>
-                                <w:color w:val="2A00FF"/>
-                                <w:kern w:val="0"/>
-                                <w:sz w:val="24"/>
-                                <w:szCs w:val="24"/>
-                              </w:rPr>
-                              <w:t xml:space="preserve">; </w:t>
-                            </w:r>
-                            <w:proofErr w:type="spellStart"/>
-                            <w:r>
-                              <w:rPr>
-                                <w:rFonts w:ascii="Sitka Small" w:hAnsi="Sitka Small" w:cs="Sitka Small"/>
-                                <w:color w:val="2A00FF"/>
-                                <w:kern w:val="0"/>
-                                <w:sz w:val="24"/>
-                                <w:szCs w:val="24"/>
-                              </w:rPr>
-                              <w:t>DatabaseName</w:t>
-                            </w:r>
-                            <w:proofErr w:type="spellEnd"/>
-                            <w:r>
-                              <w:rPr>
-                                <w:rFonts w:ascii="Sitka Small" w:hAnsi="Sitka Small" w:cs="Sitka Small"/>
-                                <w:color w:val="2A00FF"/>
-                                <w:kern w:val="0"/>
-                                <w:sz w:val="24"/>
-                                <w:szCs w:val="24"/>
-                              </w:rPr>
-                              <w:t>=</w:t>
-                            </w:r>
-                            <w:proofErr w:type="spellStart"/>
-                            <w:r>
-                              <w:rPr>
-                                <w:rFonts w:ascii="Sitka Small" w:hAnsi="Sitka Small" w:cs="Sitka Small"/>
-                                <w:color w:val="2A00FF"/>
-                                <w:kern w:val="0"/>
-                                <w:sz w:val="24"/>
-                                <w:szCs w:val="24"/>
-                              </w:rPr>
-                              <w:t>curriculumEvaluationSystem</w:t>
-                            </w:r>
-                            <w:proofErr w:type="spellEnd"/>
-                            <w:r>
-                              <w:rPr>
-                                <w:rFonts w:ascii="Sitka Small" w:hAnsi="Sitka Small" w:cs="Sitka Small"/>
-                                <w:color w:val="2A00FF"/>
-                                <w:kern w:val="0"/>
-                                <w:sz w:val="24"/>
-                                <w:szCs w:val="24"/>
-                              </w:rPr>
-                              <w:t>"</w:t>
+                              <w:t>"jdbc:sqlserver://localhost:1433; DatabaseName=curriculumEvaluationSystem"</w:t>
                             </w:r>
                             <w:r>
                               <w:rPr>
@@ -2088,29 +1733,7 @@
                                 <w:szCs w:val="24"/>
                               </w:rPr>
                               <w:tab/>
-                              <w:t xml:space="preserve">   String </w:t>
-                            </w:r>
-                            <w:proofErr w:type="spellStart"/>
-                            <w:r>
-                              <w:rPr>
-                                <w:rFonts w:ascii="Sitka Small" w:hAnsi="Sitka Small" w:cs="Sitka Small"/>
-                                <w:color w:val="000000"/>
-                                <w:kern w:val="0"/>
-                                <w:sz w:val="24"/>
-                                <w:szCs w:val="24"/>
-                              </w:rPr>
-                              <w:t>userName</w:t>
-                            </w:r>
-                            <w:proofErr w:type="spellEnd"/>
-                            <w:r>
-                              <w:rPr>
-                                <w:rFonts w:ascii="Sitka Small" w:hAnsi="Sitka Small" w:cs="Sitka Small"/>
-                                <w:color w:val="000000"/>
-                                <w:kern w:val="0"/>
-                                <w:sz w:val="24"/>
-                                <w:szCs w:val="24"/>
-                              </w:rPr>
-                              <w:t xml:space="preserve"> = </w:t>
+                              <w:t xml:space="preserve">   String userName = </w:t>
                             </w:r>
                             <w:r>
                               <w:rPr>
@@ -2120,29 +1743,7 @@
                                 <w:sz w:val="24"/>
                                 <w:szCs w:val="24"/>
                               </w:rPr>
-                              <w:t>"</w:t>
-                            </w:r>
-                            <w:proofErr w:type="spellStart"/>
-                            <w:r>
-                              <w:rPr>
-                                <w:rFonts w:ascii="Sitka Small" w:hAnsi="Sitka Small" w:cs="Sitka Small"/>
-                                <w:color w:val="2A00FF"/>
-                                <w:kern w:val="0"/>
-                                <w:sz w:val="24"/>
-                                <w:szCs w:val="24"/>
-                              </w:rPr>
-                              <w:t>sa</w:t>
-                            </w:r>
-                            <w:proofErr w:type="spellEnd"/>
-                            <w:r>
-                              <w:rPr>
-                                <w:rFonts w:ascii="Sitka Small" w:hAnsi="Sitka Small" w:cs="Sitka Small"/>
-                                <w:color w:val="2A00FF"/>
-                                <w:kern w:val="0"/>
-                                <w:sz w:val="24"/>
-                                <w:szCs w:val="24"/>
-                              </w:rPr>
-                              <w:t>"</w:t>
+                              <w:t>"sa"</w:t>
                             </w:r>
                             <w:r>
                               <w:rPr>
@@ -2187,29 +1788,7 @@
                                 <w:szCs w:val="24"/>
                               </w:rPr>
                               <w:tab/>
-                              <w:t xml:space="preserve">   String </w:t>
-                            </w:r>
-                            <w:proofErr w:type="spellStart"/>
-                            <w:r>
-                              <w:rPr>
-                                <w:rFonts w:ascii="Sitka Small" w:hAnsi="Sitka Small" w:cs="Sitka Small"/>
-                                <w:color w:val="000000"/>
-                                <w:kern w:val="0"/>
-                                <w:sz w:val="24"/>
-                                <w:szCs w:val="24"/>
-                              </w:rPr>
-                              <w:t>userPwd</w:t>
-                            </w:r>
-                            <w:proofErr w:type="spellEnd"/>
-                            <w:r>
-                              <w:rPr>
-                                <w:rFonts w:ascii="Sitka Small" w:hAnsi="Sitka Small" w:cs="Sitka Small"/>
-                                <w:color w:val="000000"/>
-                                <w:kern w:val="0"/>
-                                <w:sz w:val="24"/>
-                                <w:szCs w:val="24"/>
-                              </w:rPr>
-                              <w:t xml:space="preserve"> = </w:t>
+                              <w:t xml:space="preserve">   String userPwd = </w:t>
                             </w:r>
                             <w:r>
                               <w:rPr>
@@ -2266,7 +1845,6 @@
                               <w:tab/>
                               <w:t xml:space="preserve">   Connection </w:t>
                             </w:r>
-                            <w:proofErr w:type="spellStart"/>
                             <w:r>
                               <w:rPr>
                                 <w:rFonts w:ascii="Sitka Small" w:hAnsi="Sitka Small" w:cs="Sitka Small"/>
@@ -2278,7 +1856,6 @@
                               </w:rPr>
                               <w:t>dbConn</w:t>
                             </w:r>
-                            <w:proofErr w:type="spellEnd"/>
                             <w:r>
                               <w:rPr>
                                 <w:rFonts w:ascii="Sitka Small" w:hAnsi="Sitka Small" w:cs="Sitka Small"/>
@@ -2379,18 +1956,7 @@
                                 <w:szCs w:val="24"/>
                               </w:rPr>
                               <w:tab/>
-                              <w:t xml:space="preserve">   </w:t>
-                            </w:r>
-                            <w:proofErr w:type="spellStart"/>
-                            <w:r>
-                              <w:rPr>
-                                <w:rFonts w:ascii="Sitka Small" w:hAnsi="Sitka Small" w:cs="Sitka Small"/>
-                                <w:color w:val="000000"/>
-                                <w:kern w:val="0"/>
-                                <w:sz w:val="24"/>
-                                <w:szCs w:val="24"/>
-                              </w:rPr>
-                              <w:t>Class.</w:t>
+                              <w:t xml:space="preserve">   Class.</w:t>
                             </w:r>
                             <w:r>
                               <w:rPr>
@@ -2404,38 +1970,15 @@
                               </w:rPr>
                               <w:t>forName</w:t>
                             </w:r>
-                            <w:proofErr w:type="spellEnd"/>
-                            <w:r>
-                              <w:rPr>
-                                <w:rFonts w:ascii="Sitka Small" w:hAnsi="Sitka Small" w:cs="Sitka Small"/>
-                                <w:color w:val="000000"/>
-                                <w:kern w:val="0"/>
-                                <w:sz w:val="24"/>
-                                <w:szCs w:val="24"/>
-                              </w:rPr>
-                              <w:t>(</w:t>
-                            </w:r>
-                            <w:proofErr w:type="spellStart"/>
-                            <w:r>
-                              <w:rPr>
-                                <w:rFonts w:ascii="Sitka Small" w:hAnsi="Sitka Small" w:cs="Sitka Small"/>
-                                <w:color w:val="000000"/>
-                                <w:kern w:val="0"/>
-                                <w:sz w:val="24"/>
-                                <w:szCs w:val="24"/>
-                              </w:rPr>
-                              <w:t>driverName</w:t>
-                            </w:r>
-                            <w:proofErr w:type="spellEnd"/>
-                            <w:r>
-                              <w:rPr>
-                                <w:rFonts w:ascii="Sitka Small" w:hAnsi="Sitka Small" w:cs="Sitka Small"/>
-                                <w:color w:val="000000"/>
-                                <w:kern w:val="0"/>
-                                <w:sz w:val="24"/>
-                                <w:szCs w:val="24"/>
-                              </w:rPr>
-                              <w:t xml:space="preserve">);  </w:t>
+                            <w:r>
+                              <w:rPr>
+                                <w:rFonts w:ascii="Sitka Small" w:hAnsi="Sitka Small" w:cs="Sitka Small"/>
+                                <w:color w:val="000000"/>
+                                <w:kern w:val="0"/>
+                                <w:sz w:val="24"/>
+                                <w:szCs w:val="24"/>
+                              </w:rPr>
+                              <w:t xml:space="preserve">(driverName);  </w:t>
                             </w:r>
                           </w:p>
                           <w:p>
@@ -2470,40 +2013,7 @@
                                 <w:szCs w:val="24"/>
                               </w:rPr>
                               <w:tab/>
-                              <w:t xml:space="preserve">   </w:t>
-                            </w:r>
-                            <w:proofErr w:type="spellStart"/>
-                            <w:r>
-                              <w:rPr>
-                                <w:rFonts w:ascii="Sitka Small" w:hAnsi="Sitka Small" w:cs="Sitka Small"/>
-                                <w:color w:val="000000"/>
-                                <w:kern w:val="0"/>
-                                <w:sz w:val="24"/>
-                                <w:szCs w:val="24"/>
-                              </w:rPr>
-                              <w:t>dbConn</w:t>
-                            </w:r>
-                            <w:proofErr w:type="spellEnd"/>
-                            <w:r>
-                              <w:rPr>
-                                <w:rFonts w:ascii="Sitka Small" w:hAnsi="Sitka Small" w:cs="Sitka Small"/>
-                                <w:color w:val="000000"/>
-                                <w:kern w:val="0"/>
-                                <w:sz w:val="24"/>
-                                <w:szCs w:val="24"/>
-                              </w:rPr>
-                              <w:t xml:space="preserve"> = </w:t>
-                            </w:r>
-                            <w:proofErr w:type="spellStart"/>
-                            <w:r>
-                              <w:rPr>
-                                <w:rFonts w:ascii="Sitka Small" w:hAnsi="Sitka Small" w:cs="Sitka Small"/>
-                                <w:color w:val="000000"/>
-                                <w:kern w:val="0"/>
-                                <w:sz w:val="24"/>
-                                <w:szCs w:val="24"/>
-                              </w:rPr>
-                              <w:t>DriverManager.</w:t>
+                              <w:t xml:space="preserve">   dbConn = DriverManager.</w:t>
                             </w:r>
                             <w:r>
                               <w:rPr>
@@ -2517,82 +2027,15 @@
                               </w:rPr>
                               <w:t>getConnection</w:t>
                             </w:r>
-                            <w:proofErr w:type="spellEnd"/>
-                            <w:r>
-                              <w:rPr>
-                                <w:rFonts w:ascii="Sitka Small" w:hAnsi="Sitka Small" w:cs="Sitka Small"/>
-                                <w:color w:val="000000"/>
-                                <w:kern w:val="0"/>
-                                <w:sz w:val="24"/>
-                                <w:szCs w:val="24"/>
-                              </w:rPr>
-                              <w:t>(</w:t>
-                            </w:r>
-                            <w:proofErr w:type="spellStart"/>
-                            <w:r>
-                              <w:rPr>
-                                <w:rFonts w:ascii="Sitka Small" w:hAnsi="Sitka Small" w:cs="Sitka Small"/>
-                                <w:color w:val="000000"/>
-                                <w:kern w:val="0"/>
-                                <w:sz w:val="24"/>
-                                <w:szCs w:val="24"/>
-                              </w:rPr>
-                              <w:t>dbURL</w:t>
-                            </w:r>
-                            <w:proofErr w:type="spellEnd"/>
-                            <w:r>
-                              <w:rPr>
-                                <w:rFonts w:ascii="Sitka Small" w:hAnsi="Sitka Small" w:cs="Sitka Small"/>
-                                <w:color w:val="000000"/>
-                                <w:kern w:val="0"/>
-                                <w:sz w:val="24"/>
-                                <w:szCs w:val="24"/>
-                              </w:rPr>
-                              <w:t xml:space="preserve">, </w:t>
-                            </w:r>
-                            <w:proofErr w:type="spellStart"/>
-                            <w:r>
-                              <w:rPr>
-                                <w:rFonts w:ascii="Sitka Small" w:hAnsi="Sitka Small" w:cs="Sitka Small"/>
-                                <w:color w:val="000000"/>
-                                <w:kern w:val="0"/>
-                                <w:sz w:val="24"/>
-                                <w:szCs w:val="24"/>
-                              </w:rPr>
-                              <w:t>userName</w:t>
-                            </w:r>
-                            <w:proofErr w:type="spellEnd"/>
-                            <w:r>
-                              <w:rPr>
-                                <w:rFonts w:ascii="Sitka Small" w:hAnsi="Sitka Small" w:cs="Sitka Small"/>
-                                <w:color w:val="000000"/>
-                                <w:kern w:val="0"/>
-                                <w:sz w:val="24"/>
-                                <w:szCs w:val="24"/>
-                              </w:rPr>
-                              <w:t xml:space="preserve">, </w:t>
-                            </w:r>
-                            <w:proofErr w:type="spellStart"/>
-                            <w:r>
-                              <w:rPr>
-                                <w:rFonts w:ascii="Sitka Small" w:hAnsi="Sitka Small" w:cs="Sitka Small"/>
-                                <w:color w:val="000000"/>
-                                <w:kern w:val="0"/>
-                                <w:sz w:val="24"/>
-                                <w:szCs w:val="24"/>
-                              </w:rPr>
-                              <w:t>userPwd</w:t>
-                            </w:r>
-                            <w:proofErr w:type="spellEnd"/>
-                            <w:r>
-                              <w:rPr>
-                                <w:rFonts w:ascii="Sitka Small" w:hAnsi="Sitka Small" w:cs="Sitka Small"/>
-                                <w:color w:val="000000"/>
-                                <w:kern w:val="0"/>
-                                <w:sz w:val="24"/>
-                                <w:szCs w:val="24"/>
-                              </w:rPr>
-                              <w:t xml:space="preserve">);  </w:t>
+                            <w:r>
+                              <w:rPr>
+                                <w:rFonts w:ascii="Sitka Small" w:hAnsi="Sitka Small" w:cs="Sitka Small"/>
+                                <w:color w:val="000000"/>
+                                <w:kern w:val="0"/>
+                                <w:sz w:val="24"/>
+                                <w:szCs w:val="24"/>
+                              </w:rPr>
+                              <w:t xml:space="preserve">(dbURL, userName, userPwd);  </w:t>
                             </w:r>
                           </w:p>
                           <w:p>
@@ -2627,18 +2070,7 @@
                                 <w:szCs w:val="24"/>
                               </w:rPr>
                               <w:tab/>
-                              <w:t xml:space="preserve">   </w:t>
-                            </w:r>
-                            <w:proofErr w:type="spellStart"/>
-                            <w:r>
-                              <w:rPr>
-                                <w:rFonts w:ascii="Sitka Small" w:hAnsi="Sitka Small" w:cs="Sitka Small"/>
-                                <w:color w:val="000000"/>
-                                <w:kern w:val="0"/>
-                                <w:sz w:val="24"/>
-                                <w:szCs w:val="24"/>
-                              </w:rPr>
-                              <w:t>System.</w:t>
+                              <w:t xml:space="preserve">   System.</w:t>
                             </w:r>
                             <w:r>
                               <w:rPr>
@@ -2660,18 +2092,7 @@
                                 <w:sz w:val="24"/>
                                 <w:szCs w:val="24"/>
                               </w:rPr>
-                              <w:t>.println</w:t>
-                            </w:r>
-                            <w:proofErr w:type="spellEnd"/>
-                            <w:r>
-                              <w:rPr>
-                                <w:rFonts w:ascii="Sitka Small" w:hAnsi="Sitka Small" w:cs="Sitka Small"/>
-                                <w:color w:val="000000"/>
-                                <w:kern w:val="0"/>
-                                <w:sz w:val="24"/>
-                                <w:szCs w:val="24"/>
-                              </w:rPr>
-                              <w:t>(</w:t>
+                              <w:t>.println(</w:t>
                             </w:r>
                             <w:r>
                               <w:rPr>
@@ -2783,31 +2204,7 @@
                                 <w:szCs w:val="24"/>
                               </w:rPr>
                               <w:tab/>
-                              <w:t xml:space="preserve">   </w:t>
-                            </w:r>
-                            <w:proofErr w:type="spellStart"/>
-                            <w:proofErr w:type="gramStart"/>
-                            <w:r>
-                              <w:rPr>
-                                <w:rFonts w:ascii="Sitka Small" w:hAnsi="Sitka Small" w:cs="Sitka Small"/>
-                                <w:color w:val="000000"/>
-                                <w:kern w:val="0"/>
-                                <w:sz w:val="24"/>
-                                <w:szCs w:val="24"/>
-                              </w:rPr>
-                              <w:t>e.printStackTrace</w:t>
-                            </w:r>
-                            <w:proofErr w:type="spellEnd"/>
-                            <w:proofErr w:type="gramEnd"/>
-                            <w:r>
-                              <w:rPr>
-                                <w:rFonts w:ascii="Sitka Small" w:hAnsi="Sitka Small" w:cs="Sitka Small"/>
-                                <w:color w:val="000000"/>
-                                <w:kern w:val="0"/>
-                                <w:sz w:val="24"/>
-                                <w:szCs w:val="24"/>
-                              </w:rPr>
-                              <w:t xml:space="preserve">();  </w:t>
+                              <w:t xml:space="preserve">   e.printStackTrace();  </w:t>
                             </w:r>
                           </w:p>
                           <w:p>
@@ -2990,41 +2387,7 @@
                           <w:sz w:val="24"/>
                           <w:szCs w:val="24"/>
                         </w:rPr>
-                        <w:t xml:space="preserve"> </w:t>
-                      </w:r>
-                      <w:proofErr w:type="spellStart"/>
-                      <w:proofErr w:type="gramStart"/>
-                      <w:r>
-                        <w:rPr>
-                          <w:rFonts w:ascii="Sitka Small" w:hAnsi="Sitka Small" w:cs="Sitka Small"/>
-                          <w:color w:val="000000"/>
-                          <w:kern w:val="0"/>
-                          <w:sz w:val="24"/>
-                          <w:szCs w:val="24"/>
-                        </w:rPr>
-                        <w:t>java.sql</w:t>
-                      </w:r>
-                      <w:proofErr w:type="spellEnd"/>
-                      <w:r>
-                        <w:rPr>
-                          <w:rFonts w:ascii="Sitka Small" w:hAnsi="Sitka Small" w:cs="Sitka Small"/>
-                          <w:color w:val="000000"/>
-                          <w:kern w:val="0"/>
-                          <w:sz w:val="24"/>
-                          <w:szCs w:val="24"/>
-                        </w:rPr>
-                        <w:t>.*</w:t>
-                      </w:r>
-                      <w:proofErr w:type="gramEnd"/>
-                      <w:r>
-                        <w:rPr>
-                          <w:rFonts w:ascii="Sitka Small" w:hAnsi="Sitka Small" w:cs="Sitka Small"/>
-                          <w:color w:val="000000"/>
-                          <w:kern w:val="0"/>
-                          <w:sz w:val="24"/>
-                          <w:szCs w:val="24"/>
-                        </w:rPr>
-                        <w:t xml:space="preserve">;  </w:t>
+                        <w:t xml:space="preserve"> java.sql.*;  </w:t>
                       </w:r>
                     </w:p>
                     <w:p>
@@ -3082,29 +2445,7 @@
                           <w:sz w:val="24"/>
                           <w:szCs w:val="24"/>
                         </w:rPr>
-                        <w:t xml:space="preserve"> </w:t>
-                      </w:r>
-                      <w:proofErr w:type="spellStart"/>
-                      <w:r>
-                        <w:rPr>
-                          <w:rFonts w:ascii="Sitka Small" w:hAnsi="Sitka Small" w:cs="Sitka Small"/>
-                          <w:color w:val="000000"/>
-                          <w:kern w:val="0"/>
-                          <w:sz w:val="24"/>
-                          <w:szCs w:val="24"/>
-                        </w:rPr>
-                        <w:t>TestSqlJDBC</w:t>
-                      </w:r>
-                      <w:proofErr w:type="spellEnd"/>
-                      <w:r>
-                        <w:rPr>
-                          <w:rFonts w:ascii="Sitka Small" w:hAnsi="Sitka Small" w:cs="Sitka Small"/>
-                          <w:color w:val="000000"/>
-                          <w:kern w:val="0"/>
-                          <w:sz w:val="24"/>
-                          <w:szCs w:val="24"/>
-                        </w:rPr>
-                        <w:t xml:space="preserve"> {</w:t>
+                        <w:t xml:space="preserve"> TestSqlJDBC {</w:t>
                       </w:r>
                     </w:p>
                     <w:p>
@@ -3189,22 +2530,8 @@
                           <w:sz w:val="24"/>
                           <w:szCs w:val="24"/>
                         </w:rPr>
-                        <w:t>@</w:t>
-                      </w:r>
-                      <w:proofErr w:type="spellStart"/>
-                      <w:r>
-                        <w:rPr>
-                          <w:rFonts w:ascii="Sitka Small" w:hAnsi="Sitka Small" w:cs="Sitka Small"/>
-                          <w:b/>
-                          <w:bCs/>
-                          <w:color w:val="7F9FBF"/>
-                          <w:kern w:val="0"/>
-                          <w:sz w:val="24"/>
-                          <w:szCs w:val="24"/>
-                        </w:rPr>
-                        <w:t>param</w:t>
-                      </w:r>
-                      <w:proofErr w:type="spellEnd"/>
+                        <w:t>@param</w:t>
+                      </w:r>
                       <w:r>
                         <w:rPr>
                           <w:rFonts w:ascii="Sitka Small" w:hAnsi="Sitka Small" w:cs="Sitka Small"/>
@@ -3213,20 +2540,8 @@
                           <w:sz w:val="24"/>
                           <w:szCs w:val="24"/>
                         </w:rPr>
-                        <w:t xml:space="preserve"> </w:t>
-                      </w:r>
-                      <w:proofErr w:type="spellStart"/>
-                      <w:r>
-                        <w:rPr>
-                          <w:rFonts w:ascii="Sitka Small" w:hAnsi="Sitka Small" w:cs="Sitka Small"/>
-                          <w:color w:val="3F5FBF"/>
-                          <w:kern w:val="0"/>
-                          <w:sz w:val="24"/>
-                          <w:szCs w:val="24"/>
-                        </w:rPr>
-                        <w:t>args</w:t>
-                      </w:r>
-                      <w:proofErr w:type="spellEnd"/>
+                        <w:t xml:space="preserve"> args</w:t>
+                      </w:r>
                     </w:p>
                     <w:p>
                       <w:pPr>
@@ -3340,51 +2655,7 @@
                           <w:sz w:val="24"/>
                           <w:szCs w:val="24"/>
                         </w:rPr>
-                        <w:t xml:space="preserve"> main(</w:t>
-                      </w:r>
-                      <w:proofErr w:type="gramStart"/>
-                      <w:r>
-                        <w:rPr>
-                          <w:rFonts w:ascii="Sitka Small" w:hAnsi="Sitka Small" w:cs="Sitka Small"/>
-                          <w:color w:val="000000"/>
-                          <w:kern w:val="0"/>
-                          <w:sz w:val="24"/>
-                          <w:szCs w:val="24"/>
-                        </w:rPr>
-                        <w:t>String[</w:t>
-                      </w:r>
-                      <w:proofErr w:type="gramEnd"/>
-                      <w:r>
-                        <w:rPr>
-                          <w:rFonts w:ascii="Sitka Small" w:hAnsi="Sitka Small" w:cs="Sitka Small"/>
-                          <w:color w:val="000000"/>
-                          <w:kern w:val="0"/>
-                          <w:sz w:val="24"/>
-                          <w:szCs w:val="24"/>
-                        </w:rPr>
-                        <w:t xml:space="preserve">] </w:t>
-                      </w:r>
-                      <w:proofErr w:type="spellStart"/>
-                      <w:r>
-                        <w:rPr>
-                          <w:rFonts w:ascii="Sitka Small" w:hAnsi="Sitka Small" w:cs="Sitka Small"/>
-                          <w:color w:val="000000"/>
-                          <w:kern w:val="0"/>
-                          <w:sz w:val="24"/>
-                          <w:szCs w:val="24"/>
-                        </w:rPr>
-                        <w:t>args</w:t>
-                      </w:r>
-                      <w:proofErr w:type="spellEnd"/>
-                      <w:r>
-                        <w:rPr>
-                          <w:rFonts w:ascii="Sitka Small" w:hAnsi="Sitka Small" w:cs="Sitka Small"/>
-                          <w:color w:val="000000"/>
-                          <w:kern w:val="0"/>
-                          <w:sz w:val="24"/>
-                          <w:szCs w:val="24"/>
-                        </w:rPr>
-                        <w:t>) {</w:t>
+                        <w:t xml:space="preserve"> main(String[] args) {</w:t>
                       </w:r>
                     </w:p>
                     <w:p>
@@ -3485,29 +2756,7 @@
                           <w:szCs w:val="24"/>
                         </w:rPr>
                         <w:tab/>
-                        <w:t xml:space="preserve">String </w:t>
-                      </w:r>
-                      <w:proofErr w:type="spellStart"/>
-                      <w:r>
-                        <w:rPr>
-                          <w:rFonts w:ascii="Sitka Small" w:hAnsi="Sitka Small" w:cs="Sitka Small"/>
-                          <w:color w:val="000000"/>
-                          <w:kern w:val="0"/>
-                          <w:sz w:val="24"/>
-                          <w:szCs w:val="24"/>
-                        </w:rPr>
-                        <w:t>driverName</w:t>
-                      </w:r>
-                      <w:proofErr w:type="spellEnd"/>
-                      <w:r>
-                        <w:rPr>
-                          <w:rFonts w:ascii="Sitka Small" w:hAnsi="Sitka Small" w:cs="Sitka Small"/>
-                          <w:color w:val="000000"/>
-                          <w:kern w:val="0"/>
-                          <w:sz w:val="24"/>
-                          <w:szCs w:val="24"/>
-                        </w:rPr>
-                        <w:t xml:space="preserve"> = </w:t>
+                        <w:t xml:space="preserve">String driverName = </w:t>
                       </w:r>
                       <w:r>
                         <w:rPr>
@@ -3517,29 +2766,7 @@
                           <w:sz w:val="24"/>
                           <w:szCs w:val="24"/>
                         </w:rPr>
-                        <w:t>"</w:t>
-                      </w:r>
-                      <w:proofErr w:type="spellStart"/>
-                      <w:r>
-                        <w:rPr>
-                          <w:rFonts w:ascii="Sitka Small" w:hAnsi="Sitka Small" w:cs="Sitka Small"/>
-                          <w:color w:val="2A00FF"/>
-                          <w:kern w:val="0"/>
-                          <w:sz w:val="24"/>
-                          <w:szCs w:val="24"/>
-                        </w:rPr>
-                        <w:t>com.microsoft.sqlserver.jdbc.SQLServerDriver</w:t>
-                      </w:r>
-                      <w:proofErr w:type="spellEnd"/>
-                      <w:r>
-                        <w:rPr>
-                          <w:rFonts w:ascii="Sitka Small" w:hAnsi="Sitka Small" w:cs="Sitka Small"/>
-                          <w:color w:val="2A00FF"/>
-                          <w:kern w:val="0"/>
-                          <w:sz w:val="24"/>
-                          <w:szCs w:val="24"/>
-                        </w:rPr>
-                        <w:t>"</w:t>
+                        <w:t>"com.microsoft.sqlserver.jdbc.SQLServerDriver"</w:t>
                       </w:r>
                       <w:r>
                         <w:rPr>
@@ -3653,9 +2880,8 @@
                           <w:sz w:val="24"/>
                           <w:szCs w:val="24"/>
                         </w:rPr>
-                        <w:t>注意端口号可能</w:t>
-                      </w:r>
-                      <w:proofErr w:type="gramStart"/>
+                        <w:t>注意端口号可能会冲突和</w:t>
+                      </w:r>
                       <w:r>
                         <w:rPr>
                           <w:rFonts w:ascii="Sitka Small" w:hAnsi="Sitka Small" w:cs="Sitka Small"/>
@@ -3664,31 +2890,8 @@
                           <w:sz w:val="24"/>
                           <w:szCs w:val="24"/>
                         </w:rPr>
-                        <w:t>会冲突</w:t>
-                      </w:r>
-                      <w:proofErr w:type="gramEnd"/>
-                      <w:r>
-                        <w:rPr>
-                          <w:rFonts w:ascii="Sitka Small" w:hAnsi="Sitka Small" w:cs="Sitka Small"/>
-                          <w:color w:val="3F7F5F"/>
-                          <w:kern w:val="0"/>
-                          <w:sz w:val="24"/>
-                          <w:szCs w:val="24"/>
-                        </w:rPr>
-                        <w:t>和</w:t>
-                      </w:r>
-                      <w:proofErr w:type="spellStart"/>
-                      <w:r>
-                        <w:rPr>
-                          <w:rFonts w:ascii="Sitka Small" w:hAnsi="Sitka Small" w:cs="Sitka Small"/>
-                          <w:color w:val="3F7F5F"/>
-                          <w:kern w:val="0"/>
-                          <w:sz w:val="24"/>
-                          <w:szCs w:val="24"/>
-                        </w:rPr>
                         <w:t>DatabaseName</w:t>
                       </w:r>
-                      <w:proofErr w:type="spellEnd"/>
                       <w:r>
                         <w:rPr>
                           <w:rFonts w:ascii="Sitka Small" w:hAnsi="Sitka Small" w:cs="Sitka Small"/>
@@ -3732,29 +2935,7 @@
                           <w:szCs w:val="24"/>
                         </w:rPr>
                         <w:tab/>
-                        <w:t xml:space="preserve">   String </w:t>
-                      </w:r>
-                      <w:proofErr w:type="spellStart"/>
-                      <w:r>
-                        <w:rPr>
-                          <w:rFonts w:ascii="Sitka Small" w:hAnsi="Sitka Small" w:cs="Sitka Small"/>
-                          <w:color w:val="000000"/>
-                          <w:kern w:val="0"/>
-                          <w:sz w:val="24"/>
-                          <w:szCs w:val="24"/>
-                        </w:rPr>
-                        <w:t>dbURL</w:t>
-                      </w:r>
-                      <w:proofErr w:type="spellEnd"/>
-                      <w:r>
-                        <w:rPr>
-                          <w:rFonts w:ascii="Sitka Small" w:hAnsi="Sitka Small" w:cs="Sitka Small"/>
-                          <w:color w:val="000000"/>
-                          <w:kern w:val="0"/>
-                          <w:sz w:val="24"/>
-                          <w:szCs w:val="24"/>
-                        </w:rPr>
-                        <w:t xml:space="preserve"> = </w:t>
+                        <w:t xml:space="preserve">   String dbURL = </w:t>
                       </w:r>
                       <w:r>
                         <w:rPr>
@@ -3764,85 +2945,7 @@
                           <w:sz w:val="24"/>
                           <w:szCs w:val="24"/>
                         </w:rPr>
-                        <w:t>"</w:t>
-                      </w:r>
-                      <w:proofErr w:type="spellStart"/>
-                      <w:proofErr w:type="gramStart"/>
-                      <w:r>
-                        <w:rPr>
-                          <w:rFonts w:ascii="Sitka Small" w:hAnsi="Sitka Small" w:cs="Sitka Small"/>
-                          <w:color w:val="2A00FF"/>
-                          <w:kern w:val="0"/>
-                          <w:sz w:val="24"/>
-                          <w:szCs w:val="24"/>
-                        </w:rPr>
-                        <w:t>jdbc:sqlserver</w:t>
-                      </w:r>
-                      <w:proofErr w:type="spellEnd"/>
-                      <w:r>
-                        <w:rPr>
-                          <w:rFonts w:ascii="Sitka Small" w:hAnsi="Sitka Small" w:cs="Sitka Small"/>
-                          <w:color w:val="2A00FF"/>
-                          <w:kern w:val="0"/>
-                          <w:sz w:val="24"/>
-                          <w:szCs w:val="24"/>
-                        </w:rPr>
-                        <w:t>://localhost:1433</w:t>
-                      </w:r>
-                      <w:proofErr w:type="gramEnd"/>
-                      <w:r>
-                        <w:rPr>
-                          <w:rFonts w:ascii="Sitka Small" w:hAnsi="Sitka Small" w:cs="Sitka Small"/>
-                          <w:color w:val="2A00FF"/>
-                          <w:kern w:val="0"/>
-                          <w:sz w:val="24"/>
-                          <w:szCs w:val="24"/>
-                        </w:rPr>
-                        <w:t xml:space="preserve">; </w:t>
-                      </w:r>
-                      <w:proofErr w:type="spellStart"/>
-                      <w:r>
-                        <w:rPr>
-                          <w:rFonts w:ascii="Sitka Small" w:hAnsi="Sitka Small" w:cs="Sitka Small"/>
-                          <w:color w:val="2A00FF"/>
-                          <w:kern w:val="0"/>
-                          <w:sz w:val="24"/>
-                          <w:szCs w:val="24"/>
-                        </w:rPr>
-                        <w:t>DatabaseName</w:t>
-                      </w:r>
-                      <w:proofErr w:type="spellEnd"/>
-                      <w:r>
-                        <w:rPr>
-                          <w:rFonts w:ascii="Sitka Small" w:hAnsi="Sitka Small" w:cs="Sitka Small"/>
-                          <w:color w:val="2A00FF"/>
-                          <w:kern w:val="0"/>
-                          <w:sz w:val="24"/>
-                          <w:szCs w:val="24"/>
-                        </w:rPr>
-                        <w:t>=</w:t>
-                      </w:r>
-                      <w:proofErr w:type="spellStart"/>
-                      <w:r>
-                        <w:rPr>
-                          <w:rFonts w:ascii="Sitka Small" w:hAnsi="Sitka Small" w:cs="Sitka Small"/>
-                          <w:color w:val="2A00FF"/>
-                          <w:kern w:val="0"/>
-                          <w:sz w:val="24"/>
-                          <w:szCs w:val="24"/>
-                        </w:rPr>
-                        <w:t>curriculumEvaluationSystem</w:t>
-                      </w:r>
-                      <w:proofErr w:type="spellEnd"/>
-                      <w:r>
-                        <w:rPr>
-                          <w:rFonts w:ascii="Sitka Small" w:hAnsi="Sitka Small" w:cs="Sitka Small"/>
-                          <w:color w:val="2A00FF"/>
-                          <w:kern w:val="0"/>
-                          <w:sz w:val="24"/>
-                          <w:szCs w:val="24"/>
-                        </w:rPr>
-                        <w:t>"</w:t>
+                        <w:t>"jdbc:sqlserver://localhost:1433; DatabaseName=curriculumEvaluationSystem"</w:t>
                       </w:r>
                       <w:r>
                         <w:rPr>
@@ -3887,29 +2990,7 @@
                           <w:szCs w:val="24"/>
                         </w:rPr>
                         <w:tab/>
-                        <w:t xml:space="preserve">   String </w:t>
-                      </w:r>
-                      <w:proofErr w:type="spellStart"/>
-                      <w:r>
-                        <w:rPr>
-                          <w:rFonts w:ascii="Sitka Small" w:hAnsi="Sitka Small" w:cs="Sitka Small"/>
-                          <w:color w:val="000000"/>
-                          <w:kern w:val="0"/>
-                          <w:sz w:val="24"/>
-                          <w:szCs w:val="24"/>
-                        </w:rPr>
-                        <w:t>userName</w:t>
-                      </w:r>
-                      <w:proofErr w:type="spellEnd"/>
-                      <w:r>
-                        <w:rPr>
-                          <w:rFonts w:ascii="Sitka Small" w:hAnsi="Sitka Small" w:cs="Sitka Small"/>
-                          <w:color w:val="000000"/>
-                          <w:kern w:val="0"/>
-                          <w:sz w:val="24"/>
-                          <w:szCs w:val="24"/>
-                        </w:rPr>
-                        <w:t xml:space="preserve"> = </w:t>
+                        <w:t xml:space="preserve">   String userName = </w:t>
                       </w:r>
                       <w:r>
                         <w:rPr>
@@ -3919,29 +3000,7 @@
                           <w:sz w:val="24"/>
                           <w:szCs w:val="24"/>
                         </w:rPr>
-                        <w:t>"</w:t>
-                      </w:r>
-                      <w:proofErr w:type="spellStart"/>
-                      <w:r>
-                        <w:rPr>
-                          <w:rFonts w:ascii="Sitka Small" w:hAnsi="Sitka Small" w:cs="Sitka Small"/>
-                          <w:color w:val="2A00FF"/>
-                          <w:kern w:val="0"/>
-                          <w:sz w:val="24"/>
-                          <w:szCs w:val="24"/>
-                        </w:rPr>
-                        <w:t>sa</w:t>
-                      </w:r>
-                      <w:proofErr w:type="spellEnd"/>
-                      <w:r>
-                        <w:rPr>
-                          <w:rFonts w:ascii="Sitka Small" w:hAnsi="Sitka Small" w:cs="Sitka Small"/>
-                          <w:color w:val="2A00FF"/>
-                          <w:kern w:val="0"/>
-                          <w:sz w:val="24"/>
-                          <w:szCs w:val="24"/>
-                        </w:rPr>
-                        <w:t>"</w:t>
+                        <w:t>"sa"</w:t>
                       </w:r>
                       <w:r>
                         <w:rPr>
@@ -3986,29 +3045,7 @@
                           <w:szCs w:val="24"/>
                         </w:rPr>
                         <w:tab/>
-                        <w:t xml:space="preserve">   String </w:t>
-                      </w:r>
-                      <w:proofErr w:type="spellStart"/>
-                      <w:r>
-                        <w:rPr>
-                          <w:rFonts w:ascii="Sitka Small" w:hAnsi="Sitka Small" w:cs="Sitka Small"/>
-                          <w:color w:val="000000"/>
-                          <w:kern w:val="0"/>
-                          <w:sz w:val="24"/>
-                          <w:szCs w:val="24"/>
-                        </w:rPr>
-                        <w:t>userPwd</w:t>
-                      </w:r>
-                      <w:proofErr w:type="spellEnd"/>
-                      <w:r>
-                        <w:rPr>
-                          <w:rFonts w:ascii="Sitka Small" w:hAnsi="Sitka Small" w:cs="Sitka Small"/>
-                          <w:color w:val="000000"/>
-                          <w:kern w:val="0"/>
-                          <w:sz w:val="24"/>
-                          <w:szCs w:val="24"/>
-                        </w:rPr>
-                        <w:t xml:space="preserve"> = </w:t>
+                        <w:t xml:space="preserve">   String userPwd = </w:t>
                       </w:r>
                       <w:r>
                         <w:rPr>
@@ -4065,7 +3102,6 @@
                         <w:tab/>
                         <w:t xml:space="preserve">   Connection </w:t>
                       </w:r>
-                      <w:proofErr w:type="spellStart"/>
                       <w:r>
                         <w:rPr>
                           <w:rFonts w:ascii="Sitka Small" w:hAnsi="Sitka Small" w:cs="Sitka Small"/>
@@ -4077,7 +3113,6 @@
                         </w:rPr>
                         <w:t>dbConn</w:t>
                       </w:r>
-                      <w:proofErr w:type="spellEnd"/>
                       <w:r>
                         <w:rPr>
                           <w:rFonts w:ascii="Sitka Small" w:hAnsi="Sitka Small" w:cs="Sitka Small"/>
@@ -4178,18 +3213,7 @@
                           <w:szCs w:val="24"/>
                         </w:rPr>
                         <w:tab/>
-                        <w:t xml:space="preserve">   </w:t>
-                      </w:r>
-                      <w:proofErr w:type="spellStart"/>
-                      <w:r>
-                        <w:rPr>
-                          <w:rFonts w:ascii="Sitka Small" w:hAnsi="Sitka Small" w:cs="Sitka Small"/>
-                          <w:color w:val="000000"/>
-                          <w:kern w:val="0"/>
-                          <w:sz w:val="24"/>
-                          <w:szCs w:val="24"/>
-                        </w:rPr>
-                        <w:t>Class.</w:t>
+                        <w:t xml:space="preserve">   Class.</w:t>
                       </w:r>
                       <w:r>
                         <w:rPr>
@@ -4203,38 +3227,15 @@
                         </w:rPr>
                         <w:t>forName</w:t>
                       </w:r>
-                      <w:proofErr w:type="spellEnd"/>
-                      <w:r>
-                        <w:rPr>
-                          <w:rFonts w:ascii="Sitka Small" w:hAnsi="Sitka Small" w:cs="Sitka Small"/>
-                          <w:color w:val="000000"/>
-                          <w:kern w:val="0"/>
-                          <w:sz w:val="24"/>
-                          <w:szCs w:val="24"/>
-                        </w:rPr>
-                        <w:t>(</w:t>
-                      </w:r>
-                      <w:proofErr w:type="spellStart"/>
-                      <w:r>
-                        <w:rPr>
-                          <w:rFonts w:ascii="Sitka Small" w:hAnsi="Sitka Small" w:cs="Sitka Small"/>
-                          <w:color w:val="000000"/>
-                          <w:kern w:val="0"/>
-                          <w:sz w:val="24"/>
-                          <w:szCs w:val="24"/>
-                        </w:rPr>
-                        <w:t>driverName</w:t>
-                      </w:r>
-                      <w:proofErr w:type="spellEnd"/>
-                      <w:r>
-                        <w:rPr>
-                          <w:rFonts w:ascii="Sitka Small" w:hAnsi="Sitka Small" w:cs="Sitka Small"/>
-                          <w:color w:val="000000"/>
-                          <w:kern w:val="0"/>
-                          <w:sz w:val="24"/>
-                          <w:szCs w:val="24"/>
-                        </w:rPr>
-                        <w:t xml:space="preserve">);  </w:t>
+                      <w:r>
+                        <w:rPr>
+                          <w:rFonts w:ascii="Sitka Small" w:hAnsi="Sitka Small" w:cs="Sitka Small"/>
+                          <w:color w:val="000000"/>
+                          <w:kern w:val="0"/>
+                          <w:sz w:val="24"/>
+                          <w:szCs w:val="24"/>
+                        </w:rPr>
+                        <w:t xml:space="preserve">(driverName);  </w:t>
                       </w:r>
                     </w:p>
                     <w:p>
@@ -4269,40 +3270,7 @@
                           <w:szCs w:val="24"/>
                         </w:rPr>
                         <w:tab/>
-                        <w:t xml:space="preserve">   </w:t>
-                      </w:r>
-                      <w:proofErr w:type="spellStart"/>
-                      <w:r>
-                        <w:rPr>
-                          <w:rFonts w:ascii="Sitka Small" w:hAnsi="Sitka Small" w:cs="Sitka Small"/>
-                          <w:color w:val="000000"/>
-                          <w:kern w:val="0"/>
-                          <w:sz w:val="24"/>
-                          <w:szCs w:val="24"/>
-                        </w:rPr>
-                        <w:t>dbConn</w:t>
-                      </w:r>
-                      <w:proofErr w:type="spellEnd"/>
-                      <w:r>
-                        <w:rPr>
-                          <w:rFonts w:ascii="Sitka Small" w:hAnsi="Sitka Small" w:cs="Sitka Small"/>
-                          <w:color w:val="000000"/>
-                          <w:kern w:val="0"/>
-                          <w:sz w:val="24"/>
-                          <w:szCs w:val="24"/>
-                        </w:rPr>
-                        <w:t xml:space="preserve"> = </w:t>
-                      </w:r>
-                      <w:proofErr w:type="spellStart"/>
-                      <w:r>
-                        <w:rPr>
-                          <w:rFonts w:ascii="Sitka Small" w:hAnsi="Sitka Small" w:cs="Sitka Small"/>
-                          <w:color w:val="000000"/>
-                          <w:kern w:val="0"/>
-                          <w:sz w:val="24"/>
-                          <w:szCs w:val="24"/>
-                        </w:rPr>
-                        <w:t>DriverManager.</w:t>
+                        <w:t xml:space="preserve">   dbConn = DriverManager.</w:t>
                       </w:r>
                       <w:r>
                         <w:rPr>
@@ -4316,82 +3284,15 @@
                         </w:rPr>
                         <w:t>getConnection</w:t>
                       </w:r>
-                      <w:proofErr w:type="spellEnd"/>
-                      <w:r>
-                        <w:rPr>
-                          <w:rFonts w:ascii="Sitka Small" w:hAnsi="Sitka Small" w:cs="Sitka Small"/>
-                          <w:color w:val="000000"/>
-                          <w:kern w:val="0"/>
-                          <w:sz w:val="24"/>
-                          <w:szCs w:val="24"/>
-                        </w:rPr>
-                        <w:t>(</w:t>
-                      </w:r>
-                      <w:proofErr w:type="spellStart"/>
-                      <w:r>
-                        <w:rPr>
-                          <w:rFonts w:ascii="Sitka Small" w:hAnsi="Sitka Small" w:cs="Sitka Small"/>
-                          <w:color w:val="000000"/>
-                          <w:kern w:val="0"/>
-                          <w:sz w:val="24"/>
-                          <w:szCs w:val="24"/>
-                        </w:rPr>
-                        <w:t>dbURL</w:t>
-                      </w:r>
-                      <w:proofErr w:type="spellEnd"/>
-                      <w:r>
-                        <w:rPr>
-                          <w:rFonts w:ascii="Sitka Small" w:hAnsi="Sitka Small" w:cs="Sitka Small"/>
-                          <w:color w:val="000000"/>
-                          <w:kern w:val="0"/>
-                          <w:sz w:val="24"/>
-                          <w:szCs w:val="24"/>
-                        </w:rPr>
-                        <w:t xml:space="preserve">, </w:t>
-                      </w:r>
-                      <w:proofErr w:type="spellStart"/>
-                      <w:r>
-                        <w:rPr>
-                          <w:rFonts w:ascii="Sitka Small" w:hAnsi="Sitka Small" w:cs="Sitka Small"/>
-                          <w:color w:val="000000"/>
-                          <w:kern w:val="0"/>
-                          <w:sz w:val="24"/>
-                          <w:szCs w:val="24"/>
-                        </w:rPr>
-                        <w:t>userName</w:t>
-                      </w:r>
-                      <w:proofErr w:type="spellEnd"/>
-                      <w:r>
-                        <w:rPr>
-                          <w:rFonts w:ascii="Sitka Small" w:hAnsi="Sitka Small" w:cs="Sitka Small"/>
-                          <w:color w:val="000000"/>
-                          <w:kern w:val="0"/>
-                          <w:sz w:val="24"/>
-                          <w:szCs w:val="24"/>
-                        </w:rPr>
-                        <w:t xml:space="preserve">, </w:t>
-                      </w:r>
-                      <w:proofErr w:type="spellStart"/>
-                      <w:r>
-                        <w:rPr>
-                          <w:rFonts w:ascii="Sitka Small" w:hAnsi="Sitka Small" w:cs="Sitka Small"/>
-                          <w:color w:val="000000"/>
-                          <w:kern w:val="0"/>
-                          <w:sz w:val="24"/>
-                          <w:szCs w:val="24"/>
-                        </w:rPr>
-                        <w:t>userPwd</w:t>
-                      </w:r>
-                      <w:proofErr w:type="spellEnd"/>
-                      <w:r>
-                        <w:rPr>
-                          <w:rFonts w:ascii="Sitka Small" w:hAnsi="Sitka Small" w:cs="Sitka Small"/>
-                          <w:color w:val="000000"/>
-                          <w:kern w:val="0"/>
-                          <w:sz w:val="24"/>
-                          <w:szCs w:val="24"/>
-                        </w:rPr>
-                        <w:t xml:space="preserve">);  </w:t>
+                      <w:r>
+                        <w:rPr>
+                          <w:rFonts w:ascii="Sitka Small" w:hAnsi="Sitka Small" w:cs="Sitka Small"/>
+                          <w:color w:val="000000"/>
+                          <w:kern w:val="0"/>
+                          <w:sz w:val="24"/>
+                          <w:szCs w:val="24"/>
+                        </w:rPr>
+                        <w:t xml:space="preserve">(dbURL, userName, userPwd);  </w:t>
                       </w:r>
                     </w:p>
                     <w:p>
@@ -4426,18 +3327,7 @@
                           <w:szCs w:val="24"/>
                         </w:rPr>
                         <w:tab/>
-                        <w:t xml:space="preserve">   </w:t>
-                      </w:r>
-                      <w:proofErr w:type="spellStart"/>
-                      <w:r>
-                        <w:rPr>
-                          <w:rFonts w:ascii="Sitka Small" w:hAnsi="Sitka Small" w:cs="Sitka Small"/>
-                          <w:color w:val="000000"/>
-                          <w:kern w:val="0"/>
-                          <w:sz w:val="24"/>
-                          <w:szCs w:val="24"/>
-                        </w:rPr>
-                        <w:t>System.</w:t>
+                        <w:t xml:space="preserve">   System.</w:t>
                       </w:r>
                       <w:r>
                         <w:rPr>
@@ -4459,18 +3349,7 @@
                           <w:sz w:val="24"/>
                           <w:szCs w:val="24"/>
                         </w:rPr>
-                        <w:t>.println</w:t>
-                      </w:r>
-                      <w:proofErr w:type="spellEnd"/>
-                      <w:r>
-                        <w:rPr>
-                          <w:rFonts w:ascii="Sitka Small" w:hAnsi="Sitka Small" w:cs="Sitka Small"/>
-                          <w:color w:val="000000"/>
-                          <w:kern w:val="0"/>
-                          <w:sz w:val="24"/>
-                          <w:szCs w:val="24"/>
-                        </w:rPr>
-                        <w:t>(</w:t>
+                        <w:t>.println(</w:t>
                       </w:r>
                       <w:r>
                         <w:rPr>
@@ -4582,31 +3461,7 @@
                           <w:szCs w:val="24"/>
                         </w:rPr>
                         <w:tab/>
-                        <w:t xml:space="preserve">   </w:t>
-                      </w:r>
-                      <w:proofErr w:type="spellStart"/>
-                      <w:proofErr w:type="gramStart"/>
-                      <w:r>
-                        <w:rPr>
-                          <w:rFonts w:ascii="Sitka Small" w:hAnsi="Sitka Small" w:cs="Sitka Small"/>
-                          <w:color w:val="000000"/>
-                          <w:kern w:val="0"/>
-                          <w:sz w:val="24"/>
-                          <w:szCs w:val="24"/>
-                        </w:rPr>
-                        <w:t>e.printStackTrace</w:t>
-                      </w:r>
-                      <w:proofErr w:type="spellEnd"/>
-                      <w:proofErr w:type="gramEnd"/>
-                      <w:r>
-                        <w:rPr>
-                          <w:rFonts w:ascii="Sitka Small" w:hAnsi="Sitka Small" w:cs="Sitka Small"/>
-                          <w:color w:val="000000"/>
-                          <w:kern w:val="0"/>
-                          <w:sz w:val="24"/>
-                          <w:szCs w:val="24"/>
-                        </w:rPr>
-                        <w:t xml:space="preserve">();  </w:t>
+                        <w:t xml:space="preserve">   e.printStackTrace();  </w:t>
                       </w:r>
                     </w:p>
                     <w:p>
@@ -4790,33 +3645,17 @@
         <w:t>2.运行会在Console界面提示：</w:t>
       </w:r>
       <w:r>
-        <w:t xml:space="preserve">Connection </w:t>
-      </w:r>
-      <w:proofErr w:type="gramStart"/>
-      <w:r>
-        <w:t>Successful!</w:t>
-      </w:r>
-      <w:r>
-        <w:rPr>
-          <w:rFonts w:hint="eastAsia"/>
-        </w:rPr>
-        <w:t>则连接成功啦</w:t>
-      </w:r>
-      <w:proofErr w:type="gramEnd"/>
-      <w:r>
-        <w:rPr>
-          <w:rFonts w:hint="eastAsia"/>
-        </w:rPr>
-        <w:t>。</w:t>
+        <w:t>Connection Successful!</w:t>
+      </w:r>
+      <w:r>
+        <w:rPr>
+          <w:rFonts w:hint="eastAsia"/>
+        </w:rPr>
+        <w:t>则连接成功啦。</w:t>
       </w:r>
     </w:p>
     <w:p/>
     <w:p>
-      <w:pPr>
-        <w:rPr>
-          <w:rFonts w:hint="eastAsia"/>
-        </w:rPr>
-      </w:pPr>
       <w:r>
         <w:rPr>
           <w:rFonts w:hint="eastAsia"/>
@@ -4830,15 +3669,7 @@
         <w:t>“</w:t>
       </w:r>
       <w:r>
-        <w:t xml:space="preserve">Exception in thread "main" </w:t>
-      </w:r>
-      <w:proofErr w:type="spellStart"/>
-      <w:r>
-        <w:t>java.lang.UnsupportedClassVersionError</w:t>
-      </w:r>
-      <w:proofErr w:type="spellEnd"/>
-      <w:r>
-        <w:t>: com/micro</w:t>
+        <w:t>Exception in thread "main" java.lang.UnsupportedClassVersionError: com/micro</w:t>
       </w:r>
       <w:r>
         <w:rPr>
@@ -4858,8 +3689,6 @@
         </w:rPr>
         <w:t>需要更改JDK的版本</w:t>
       </w:r>
-      <w:bookmarkStart w:id="0" w:name="_GoBack"/>
-      <w:bookmarkEnd w:id="0"/>
     </w:p>
     <w:sectPr>
       <w:pgSz w:w="11906" w:h="16838"/>
@@ -4991,6 +3820,7 @@
     <w:lsdException w:name="HTML Sample" w:semiHidden="1" w:unhideWhenUsed="1"/>
     <w:lsdException w:name="HTML Typewriter" w:semiHidden="1" w:unhideWhenUsed="1"/>
     <w:lsdException w:name="HTML Variable" w:semiHidden="1" w:unhideWhenUsed="1"/>
+    <w:lsdException w:name="Normal Table" w:semiHidden="1" w:unhideWhenUsed="1"/>
     <w:lsdException w:name="annotation subject" w:semiHidden="1" w:unhideWhenUsed="1"/>
     <w:lsdException w:name="No List" w:semiHidden="1" w:unhideWhenUsed="1"/>
     <w:lsdException w:name="Outline List 1" w:semiHidden="1" w:unhideWhenUsed="1"/>
@@ -5037,8 +3867,10 @@
     <w:lsdException w:name="Table Subtle 2" w:semiHidden="1" w:unhideWhenUsed="1"/>
     <w:lsdException w:name="Table Web 1" w:semiHidden="1" w:unhideWhenUsed="1"/>
     <w:lsdException w:name="Table Web 2" w:semiHidden="1" w:unhideWhenUsed="1"/>
+    <w:lsdException w:name="Table Web 3" w:semiHidden="1" w:unhideWhenUsed="1"/>
     <w:lsdException w:name="Balloon Text" w:semiHidden="1" w:unhideWhenUsed="1"/>
     <w:lsdException w:name="Table Grid" w:uiPriority="39"/>
+    <w:lsdException w:name="Table Theme" w:semiHidden="1" w:unhideWhenUsed="1"/>
     <w:lsdException w:name="Placeholder Text" w:semiHidden="1"/>
     <w:lsdException w:name="No Spacing" w:uiPriority="1" w:qFormat="1"/>
     <w:lsdException w:name="Light Shading" w:uiPriority="60"/>
@@ -5377,7 +4209,7 @@
         <a:sysClr val="windowText" lastClr="000000"/>
       </a:dk1>
       <a:lt1>
-        <a:sysClr val="window" lastClr="CCE8CF"/>
+        <a:sysClr val="window" lastClr="FFFFFF"/>
       </a:lt1>
       <a:dk2>
         <a:srgbClr val="44546A"/>
